--- a/Technical_Debt_Report.docx
+++ b/Technical_Debt_Report.docx
@@ -103,6 +103,14 @@
           <w:sz w:val="24"/>
           <w:szCs w:val="24"/>
         </w:rPr>
+        <w:t>The Term “</w:t>
+      </w:r>
+      <w:r>
+        <w:rPr>
+          <w:rFonts w:ascii="Times New Roman" w:hAnsi="Times New Roman" w:cs="Times New Roman"/>
+          <w:sz w:val="24"/>
+          <w:szCs w:val="24"/>
+        </w:rPr>
         <w:t>Te</w:t>
       </w:r>
       <w:r>
@@ -111,7 +119,23 @@
           <w:sz w:val="24"/>
           <w:szCs w:val="24"/>
         </w:rPr>
-        <w:t xml:space="preserve">chnical debt originated from Ward Cunningham who first used the term when describing why recourses need to be budgeted for </w:t>
+        <w:t>chnical debt</w:t>
+      </w:r>
+      <w:r>
+        <w:rPr>
+          <w:rFonts w:ascii="Times New Roman" w:hAnsi="Times New Roman" w:cs="Times New Roman"/>
+          <w:sz w:val="24"/>
+          <w:szCs w:val="24"/>
+        </w:rPr>
+        <w:t>”</w:t>
+      </w:r>
+      <w:r>
+        <w:rPr>
+          <w:rFonts w:ascii="Times New Roman" w:hAnsi="Times New Roman" w:cs="Times New Roman"/>
+          <w:sz w:val="24"/>
+          <w:szCs w:val="24"/>
+        </w:rPr>
+        <w:t xml:space="preserve"> originated from Ward Cunningham who first used the term when describing why recourses need to be budgeted for </w:t>
       </w:r>
       <w:r>
         <w:rPr>
@@ -233,6 +257,279 @@
         </w:rPr>
         <w:t xml:space="preserve"> mean that the code or the project will be a mess, like mentioned before if it is approached with the right plan it can be risky but beneficial to the company.</w:t>
       </w:r>
+    </w:p>
+    <w:p>
+      <w:pPr>
+        <w:rPr>
+          <w:rFonts w:ascii="Times New Roman" w:hAnsi="Times New Roman" w:cs="Times New Roman"/>
+          <w:b/>
+          <w:bCs/>
+          <w:sz w:val="24"/>
+          <w:szCs w:val="24"/>
+        </w:rPr>
+      </w:pPr>
+      <w:r>
+        <w:rPr>
+          <w:rFonts w:ascii="Times New Roman" w:hAnsi="Times New Roman" w:cs="Times New Roman"/>
+          <w:b/>
+          <w:bCs/>
+          <w:sz w:val="24"/>
+          <w:szCs w:val="24"/>
+        </w:rPr>
+        <w:t>Minimizing Technical Debt.</w:t>
+      </w:r>
+    </w:p>
+    <w:p>
+      <w:pPr>
+        <w:rPr>
+          <w:rFonts w:ascii="Times New Roman" w:hAnsi="Times New Roman" w:cs="Times New Roman"/>
+          <w:sz w:val="24"/>
+          <w:szCs w:val="24"/>
+        </w:rPr>
+      </w:pPr>
+      <w:r>
+        <w:rPr>
+          <w:rFonts w:ascii="Times New Roman" w:hAnsi="Times New Roman" w:cs="Times New Roman"/>
+          <w:sz w:val="24"/>
+          <w:szCs w:val="24"/>
+        </w:rPr>
+        <w:t>Companies using agile development cannot avoid technical debt but the can minimize it so that it does not hinder them in the future. The first step to minimize tech debt is to identify the source of the debt and its cause. This needs to be acknowledged by the team and they need to adjust to it. When trying to minimize the debt it is not always possible to fix all the issues that cause the debt, meaning that the highest risks must be prioritized first. When the high risks have been identified</w:t>
+      </w:r>
+      <w:r>
+        <w:rPr>
+          <w:rFonts w:ascii="Times New Roman" w:hAnsi="Times New Roman" w:cs="Times New Roman"/>
+          <w:sz w:val="24"/>
+          <w:szCs w:val="24"/>
+        </w:rPr>
+        <w:t xml:space="preserve">, the second part comes into play which is to execute the risks. Once all the issues have been prioritized they need to be executed and adjusted to meet the business. Another method that can help reduce debt is to use automated testing as it can identify </w:t>
+      </w:r>
+      <w:r>
+        <w:rPr>
+          <w:rFonts w:ascii="Times New Roman" w:hAnsi="Times New Roman" w:cs="Times New Roman"/>
+          <w:sz w:val="24"/>
+          <w:szCs w:val="24"/>
+        </w:rPr>
+        <w:t>code defects in early stages.</w:t>
+      </w:r>
+      <w:r>
+        <w:rPr>
+          <w:rFonts w:ascii="Times New Roman" w:hAnsi="Times New Roman" w:cs="Times New Roman"/>
+          <w:sz w:val="24"/>
+          <w:szCs w:val="24"/>
+        </w:rPr>
+        <w:t xml:space="preserve"> After the issues have been identified and solved the team needs to plan out for the future aspects of the development and how they can adjust so that similar problems don’t occur and they can work efficiently without worrying about more technical debt</w:t>
+      </w:r>
+      <w:r>
+        <w:rPr>
+          <w:rFonts w:ascii="Times New Roman" w:hAnsi="Times New Roman" w:cs="Times New Roman"/>
+          <w:sz w:val="24"/>
+          <w:szCs w:val="24"/>
+        </w:rPr>
+        <w:t>.</w:t>
+      </w:r>
+      <w:r>
+        <w:rPr>
+          <w:rFonts w:ascii="Times New Roman" w:hAnsi="Times New Roman" w:cs="Times New Roman"/>
+          <w:sz w:val="24"/>
+          <w:szCs w:val="24"/>
+        </w:rPr>
+        <w:t xml:space="preserve"> </w:t>
+      </w:r>
+    </w:p>
+    <w:p>
+      <w:pPr>
+        <w:rPr>
+          <w:rFonts w:ascii="Times New Roman" w:hAnsi="Times New Roman" w:cs="Times New Roman"/>
+          <w:b/>
+          <w:bCs/>
+          <w:sz w:val="24"/>
+          <w:szCs w:val="24"/>
+        </w:rPr>
+      </w:pPr>
+      <w:r>
+        <w:rPr>
+          <w:rFonts w:ascii="Times New Roman" w:hAnsi="Times New Roman" w:cs="Times New Roman"/>
+          <w:b/>
+          <w:bCs/>
+          <w:sz w:val="24"/>
+          <w:szCs w:val="24"/>
+        </w:rPr>
+        <w:t>Technical Debt Management</w:t>
+      </w:r>
+      <w:r>
+        <w:rPr>
+          <w:rFonts w:ascii="Times New Roman" w:hAnsi="Times New Roman" w:cs="Times New Roman"/>
+          <w:b/>
+          <w:bCs/>
+          <w:sz w:val="24"/>
+          <w:szCs w:val="24"/>
+        </w:rPr>
+        <w:t>.</w:t>
+      </w:r>
+    </w:p>
+    <w:p>
+      <w:pPr>
+        <w:rPr>
+          <w:rFonts w:ascii="Times New Roman" w:hAnsi="Times New Roman" w:cs="Times New Roman"/>
+          <w:sz w:val="24"/>
+          <w:szCs w:val="24"/>
+        </w:rPr>
+      </w:pPr>
+      <w:r>
+        <w:rPr>
+          <w:rFonts w:ascii="Times New Roman" w:hAnsi="Times New Roman" w:cs="Times New Roman"/>
+          <w:sz w:val="24"/>
+          <w:szCs w:val="24"/>
+        </w:rPr>
+        <w:t>Management of technical debt is the work that builds when quicker and short term solutions are implemented instead of optimal solutions. Like mentioned before technical debt isn’t always bad it can really beneficial to a company when they want to get ahead of other companies and send their applications to the public market but this is only when it is managed correctly. It might not be the prettiest solution in terms of code and other software terms but it can help generate revenue which than will help to sort out a schedule and address and rework the issue the were present on launch. One of the major way to manage this debt is to talk about it during every meeting with the developing team, it is more than likely that they are aware of the debt and can provide their own input on it which will help manage it.</w:t>
+      </w:r>
+      <w:r>
+        <w:rPr>
+          <w:rFonts w:ascii="Times New Roman" w:hAnsi="Times New Roman" w:cs="Times New Roman"/>
+          <w:sz w:val="24"/>
+          <w:szCs w:val="24"/>
+        </w:rPr>
+        <w:t xml:space="preserve"> </w:t>
+      </w:r>
+      <w:r>
+        <w:rPr>
+          <w:rFonts w:ascii="Times New Roman" w:hAnsi="Times New Roman" w:cs="Times New Roman"/>
+          <w:sz w:val="24"/>
+          <w:szCs w:val="24"/>
+        </w:rPr>
+        <w:t>This will help in the long term as it will help the manager know when to take on more debt or when to slow down on it to sort out current issues</w:t>
+      </w:r>
+      <w:r>
+        <w:rPr>
+          <w:rFonts w:ascii="Times New Roman" w:hAnsi="Times New Roman" w:cs="Times New Roman"/>
+          <w:sz w:val="24"/>
+          <w:szCs w:val="24"/>
+        </w:rPr>
+        <w:t xml:space="preserve">. </w:t>
+      </w:r>
+    </w:p>
+    <w:p>
+      <w:pPr>
+        <w:rPr>
+          <w:rFonts w:ascii="Times New Roman" w:hAnsi="Times New Roman" w:cs="Times New Roman"/>
+          <w:sz w:val="24"/>
+          <w:szCs w:val="24"/>
+        </w:rPr>
+      </w:pPr>
+      <w:r>
+        <w:rPr>
+          <w:rFonts w:ascii="Times New Roman" w:hAnsi="Times New Roman" w:cs="Times New Roman"/>
+          <w:sz w:val="24"/>
+          <w:szCs w:val="24"/>
+        </w:rPr>
+        <w:t>Being organised is very important in managing tech debt, similar to talking about debt at every meeting it is also crucial to talk about what happens if the technical debt is not addressed and the problems it will cause in the future. That is why creating a schedule in the developing cycle that has area that are dedicated to testing, bug fixes and running maintenance and dealing with the technical debt insures that the team is dealing with the faults and weaknesses while maintaining to the work schedule. Giving the task of tracking the technical debt to the development team is also a good practice, making the team list the debt to the backlog makes sure that they know that it is as important to deal with as it is to implement new features.</w:t>
+      </w:r>
+    </w:p>
+    <w:p>
+      <w:pPr>
+        <w:rPr>
+          <w:rFonts w:ascii="Times New Roman" w:hAnsi="Times New Roman" w:cs="Times New Roman"/>
+          <w:sz w:val="24"/>
+          <w:szCs w:val="24"/>
+        </w:rPr>
+      </w:pPr>
+      <w:r>
+        <w:rPr>
+          <w:rFonts w:ascii="Times New Roman" w:hAnsi="Times New Roman" w:cs="Times New Roman"/>
+          <w:sz w:val="24"/>
+          <w:szCs w:val="24"/>
+        </w:rPr>
+        <w:lastRenderedPageBreak/>
+        <w:t>The last way to manage any tech debt is to plan and create reasonable sprints. Asking too much of the team is the easiest way to build up code debt, so by communicating with the team and planning out sprints that will produce efficient amount of work is a good way to avoid more debt. Sometimes it will be inevitable to build it up but if the rules listed above are followed that debt can be dealt with along the way.</w:t>
+      </w:r>
+      <w:r>
+        <w:rPr>
+          <w:rFonts w:ascii="Times New Roman" w:hAnsi="Times New Roman" w:cs="Times New Roman"/>
+          <w:sz w:val="24"/>
+          <w:szCs w:val="24"/>
+        </w:rPr>
+        <w:t xml:space="preserve"> </w:t>
+      </w:r>
+    </w:p>
+    <w:p>
+      <w:pPr>
+        <w:rPr>
+          <w:rFonts w:ascii="Times New Roman" w:hAnsi="Times New Roman" w:cs="Times New Roman"/>
+          <w:sz w:val="24"/>
+          <w:szCs w:val="24"/>
+        </w:rPr>
+      </w:pPr>
+    </w:p>
+    <w:p>
+      <w:pPr>
+        <w:rPr>
+          <w:rFonts w:ascii="Times New Roman" w:hAnsi="Times New Roman" w:cs="Times New Roman"/>
+          <w:b/>
+          <w:bCs/>
+          <w:sz w:val="24"/>
+          <w:szCs w:val="24"/>
+        </w:rPr>
+      </w:pPr>
+      <w:r>
+        <w:rPr>
+          <w:rFonts w:ascii="Times New Roman" w:hAnsi="Times New Roman" w:cs="Times New Roman"/>
+          <w:b/>
+          <w:bCs/>
+          <w:sz w:val="24"/>
+          <w:szCs w:val="24"/>
+        </w:rPr>
+        <w:t>What Causes Technical Debt?</w:t>
+      </w:r>
+    </w:p>
+    <w:p>
+      <w:pPr>
+        <w:rPr>
+          <w:rFonts w:ascii="Times New Roman" w:hAnsi="Times New Roman" w:cs="Times New Roman"/>
+          <w:sz w:val="24"/>
+          <w:szCs w:val="24"/>
+        </w:rPr>
+      </w:pPr>
+      <w:r>
+        <w:rPr>
+          <w:rFonts w:ascii="Times New Roman" w:hAnsi="Times New Roman" w:cs="Times New Roman"/>
+          <w:sz w:val="24"/>
+          <w:szCs w:val="24"/>
+        </w:rPr>
+        <w:t>It is almost inevitable to not encounter tech debt, simply because Technical debt occurs when the design and implementation collide with the business aspect of the project and deadlines.</w:t>
+      </w:r>
+      <w:r>
+        <w:rPr>
+          <w:rFonts w:ascii="Times New Roman" w:hAnsi="Times New Roman" w:cs="Times New Roman"/>
+          <w:sz w:val="24"/>
+          <w:szCs w:val="24"/>
+        </w:rPr>
+        <w:t xml:space="preserve"> This means that there are many causes which can lead to tech debt, it can happen when certain development work needs to be cut short by the developing team such as writing clean code or writing proper documentation.</w:t>
+      </w:r>
+      <w:r>
+        <w:rPr>
+          <w:rFonts w:ascii="Times New Roman" w:hAnsi="Times New Roman" w:cs="Times New Roman"/>
+          <w:sz w:val="24"/>
+          <w:szCs w:val="24"/>
+        </w:rPr>
+        <w:t xml:space="preserve"> Some of the most common issues that develop into technical debt are, ‘Business pressure’ this is when a company is under pressure from stakeholders with meeting their deadlines or meeting their contract agreements which leads the company to make decisions such as producing poor code, reduce testing and skip other aspects of the development which will lead to the company loosing productivity. Another </w:t>
+      </w:r>
+      <w:r>
+        <w:rPr>
+          <w:rFonts w:ascii="Times New Roman" w:hAnsi="Times New Roman" w:cs="Times New Roman"/>
+          <w:sz w:val="24"/>
+          <w:szCs w:val="24"/>
+        </w:rPr>
+        <w:t xml:space="preserve">cause is ‘Incompetence’ this is when the developer has no idea how to write proper code and proceeds to take the easy way out and rush production with poor and messy code. The list of what causes code debt is constant which is why it is inevitable to avoid it. Identifying the issue in the early stages of development is the best solution as it can be dealt with but more the project mature it becomes more difficult to manually identify and manage the technical debt. </w:t>
+      </w:r>
+    </w:p>
+    <w:p>
+      <w:pPr>
+        <w:rPr>
+          <w:rFonts w:ascii="Times New Roman" w:hAnsi="Times New Roman" w:cs="Times New Roman"/>
+          <w:sz w:val="24"/>
+          <w:szCs w:val="24"/>
+        </w:rPr>
+      </w:pPr>
     </w:p>
     <w:p>
       <w:pPr>

--- a/Technical_Debt_Report.docx
+++ b/Technical_Debt_Report.docx
@@ -9,15 +9,13 @@
           <w:rFonts w:ascii="Times New Roman" w:hAnsi="Times New Roman" w:cs="Times New Roman"/>
           <w:sz w:val="24"/>
           <w:szCs w:val="24"/>
-          <w:lang w:val="pl-PL"/>
-        </w:rPr>
-      </w:pPr>
-      <w:r>
-        <w:rPr>
-          <w:rFonts w:ascii="Times New Roman" w:hAnsi="Times New Roman" w:cs="Times New Roman"/>
-          <w:sz w:val="24"/>
-          <w:szCs w:val="24"/>
-          <w:lang w:val="pl-PL"/>
+        </w:rPr>
+      </w:pPr>
+      <w:r>
+        <w:rPr>
+          <w:rFonts w:ascii="Times New Roman" w:hAnsi="Times New Roman" w:cs="Times New Roman"/>
+          <w:sz w:val="24"/>
+          <w:szCs w:val="24"/>
         </w:rPr>
         <w:t>Filip Falinski</w:t>
       </w:r>
@@ -29,15 +27,13 @@
           <w:rFonts w:ascii="Times New Roman" w:hAnsi="Times New Roman" w:cs="Times New Roman"/>
           <w:sz w:val="24"/>
           <w:szCs w:val="24"/>
-          <w:lang w:val="pl-PL"/>
-        </w:rPr>
-      </w:pPr>
-      <w:r>
-        <w:rPr>
-          <w:rFonts w:ascii="Times New Roman" w:hAnsi="Times New Roman" w:cs="Times New Roman"/>
-          <w:sz w:val="24"/>
-          <w:szCs w:val="24"/>
-          <w:lang w:val="pl-PL"/>
+        </w:rPr>
+      </w:pPr>
+      <w:r>
+        <w:rPr>
+          <w:rFonts w:ascii="Times New Roman" w:hAnsi="Times New Roman" w:cs="Times New Roman"/>
+          <w:sz w:val="24"/>
+          <w:szCs w:val="24"/>
         </w:rPr>
         <w:t xml:space="preserve">A report on </w:t>
       </w:r>
@@ -51,7 +47,6 @@
           <w:bCs/>
           <w:sz w:val="24"/>
           <w:szCs w:val="24"/>
-          <w:lang w:val="pl-PL"/>
         </w:rPr>
       </w:pPr>
       <w:r>
@@ -61,7 +56,6 @@
           <w:bCs/>
           <w:sz w:val="24"/>
           <w:szCs w:val="24"/>
-          <w:lang w:val="pl-PL"/>
         </w:rPr>
         <w:t>TECHNICAL DEBT</w:t>
       </w:r>
@@ -74,7 +68,6 @@
           <w:bCs/>
           <w:sz w:val="24"/>
           <w:szCs w:val="24"/>
-          <w:lang w:val="pl-PL"/>
         </w:rPr>
       </w:pPr>
       <w:r>
@@ -84,7 +77,6 @@
           <w:bCs/>
           <w:sz w:val="24"/>
           <w:szCs w:val="24"/>
-          <w:lang w:val="pl-PL"/>
         </w:rPr>
         <w:t>What is Technical Debt?</w:t>
       </w:r>
@@ -183,7 +175,25 @@
           <w:sz w:val="24"/>
           <w:szCs w:val="24"/>
         </w:rPr>
-        <w:t>the person borrowing the funds it is more important to have the item now rather than save up for it themselves and purchase it at a later stage. In software Development, technical debit ( also know as “tech debt” or “code debt”) is when a company needs to deliver a product fast in order to meet the deadline. This approach is neither bad or good, it solely depends on how it is dealt with</w:t>
+        <w:t xml:space="preserve">the person borrowing the funds it is more important to have the item now rather than save up for it themselves and purchase it at a later stage. In software Development, technical debit ( also </w:t>
+      </w:r>
+      <w:proofErr w:type="spellStart"/>
+      <w:r>
+        <w:rPr>
+          <w:rFonts w:ascii="Times New Roman" w:hAnsi="Times New Roman" w:cs="Times New Roman"/>
+          <w:sz w:val="24"/>
+          <w:szCs w:val="24"/>
+        </w:rPr>
+        <w:t>know</w:t>
+      </w:r>
+      <w:proofErr w:type="spellEnd"/>
+      <w:r>
+        <w:rPr>
+          <w:rFonts w:ascii="Times New Roman" w:hAnsi="Times New Roman" w:cs="Times New Roman"/>
+          <w:sz w:val="24"/>
+          <w:szCs w:val="24"/>
+        </w:rPr>
+        <w:t xml:space="preserve"> as “tech debt” or “code debt”) is when a company needs to deliver a product fast in order to meet the deadline. This approach is neither bad or good, it solely depends on how it is dealt with</w:t>
       </w:r>
       <w:r>
         <w:rPr>
@@ -381,7 +391,25 @@
           <w:sz w:val="24"/>
           <w:szCs w:val="24"/>
         </w:rPr>
-        <w:t>Management of technical debt is the work that builds when quicker and short term solutions are implemented instead of optimal solutions. Like mentioned before technical debt isn’t always bad it can really beneficial to a company when they want to get ahead of other companies and send their applications to the public market but this is only when it is managed correctly. It might not be the prettiest solution in terms of code and other software terms but it can help generate revenue which than will help to sort out a schedule and address and rework the issue the were present on launch. One of the major way to manage this debt is to talk about it during every meeting with the developing team, it is more than likely that they are aware of the debt and can provide their own input on it which will help manage it.</w:t>
+        <w:t xml:space="preserve">Management of technical debt is the work that builds when quicker and short term solutions are implemented instead of optimal solutions. Like mentioned before technical debt isn’t always bad it can really beneficial to a company when they want to get ahead of other companies and send their applications to the public market but this is only when it is managed correctly. It might not be the prettiest solution in terms of code and other software terms but it can help generate revenue which than will help to sort out a schedule and address and rework the issue </w:t>
+      </w:r>
+      <w:proofErr w:type="spellStart"/>
+      <w:r>
+        <w:rPr>
+          <w:rFonts w:ascii="Times New Roman" w:hAnsi="Times New Roman" w:cs="Times New Roman"/>
+          <w:sz w:val="24"/>
+          <w:szCs w:val="24"/>
+        </w:rPr>
+        <w:t>the</w:t>
+      </w:r>
+      <w:proofErr w:type="spellEnd"/>
+      <w:r>
+        <w:rPr>
+          <w:rFonts w:ascii="Times New Roman" w:hAnsi="Times New Roman" w:cs="Times New Roman"/>
+          <w:sz w:val="24"/>
+          <w:szCs w:val="24"/>
+        </w:rPr>
+        <w:t xml:space="preserve"> were present on launch. One of the major way to manage this debt is to talk about it during every meeting with the developing team, it is more than likely that they are aware of the debt and can provide their own input on it which will help manage it.</w:t>
       </w:r>
       <w:r>
         <w:rPr>
@@ -535,6 +563,351 @@
       <w:pPr>
         <w:rPr>
           <w:rFonts w:ascii="Times New Roman" w:hAnsi="Times New Roman" w:cs="Times New Roman"/>
+          <w:b/>
+          <w:bCs/>
+          <w:sz w:val="24"/>
+          <w:szCs w:val="24"/>
+        </w:rPr>
+      </w:pPr>
+      <w:r>
+        <w:rPr>
+          <w:rFonts w:ascii="Times New Roman" w:hAnsi="Times New Roman" w:cs="Times New Roman"/>
+          <w:b/>
+          <w:bCs/>
+          <w:sz w:val="24"/>
+          <w:szCs w:val="24"/>
+        </w:rPr>
+        <w:t>Way’s Technical Debt Can Impact Your Business</w:t>
+      </w:r>
+    </w:p>
+    <w:p>
+      <w:pPr>
+        <w:rPr>
+          <w:rFonts w:ascii="Times New Roman" w:hAnsi="Times New Roman" w:cs="Times New Roman"/>
+          <w:sz w:val="24"/>
+          <w:szCs w:val="24"/>
+        </w:rPr>
+      </w:pPr>
+      <w:r>
+        <w:rPr>
+          <w:rFonts w:ascii="Times New Roman" w:hAnsi="Times New Roman" w:cs="Times New Roman"/>
+          <w:sz w:val="24"/>
+          <w:szCs w:val="24"/>
+        </w:rPr>
+        <w:t>Technical debt can become a very big problem if it is allowed to get out of control</w:t>
+      </w:r>
+      <w:r>
+        <w:rPr>
+          <w:rFonts w:ascii="Times New Roman" w:hAnsi="Times New Roman" w:cs="Times New Roman"/>
+          <w:sz w:val="24"/>
+          <w:szCs w:val="24"/>
+        </w:rPr>
+        <w:t>. If this happens it creates problems for the developing teams as they spend most of their time paying interest for past projects instead of working on new functions or implementing updates. The debt must be paid of eventually and this will be at the cost of new products or new updates which slows down progress because instead of making new things the team will be fixing code so that it can be readable and easy to work with in the future.</w:t>
+      </w:r>
+    </w:p>
+    <w:p>
+      <w:pPr>
+        <w:rPr>
+          <w:rFonts w:ascii="Times New Roman" w:hAnsi="Times New Roman" w:cs="Times New Roman"/>
+          <w:sz w:val="24"/>
+          <w:szCs w:val="24"/>
+        </w:rPr>
+      </w:pPr>
+      <w:r>
+        <w:rPr>
+          <w:rFonts w:ascii="Times New Roman" w:hAnsi="Times New Roman" w:cs="Times New Roman"/>
+          <w:sz w:val="24"/>
+          <w:szCs w:val="24"/>
+        </w:rPr>
+        <w:t>Speaking of code, a</w:t>
+      </w:r>
+      <w:r>
+        <w:rPr>
+          <w:rFonts w:ascii="Times New Roman" w:hAnsi="Times New Roman" w:cs="Times New Roman"/>
+          <w:sz w:val="24"/>
+          <w:szCs w:val="24"/>
+        </w:rPr>
+        <w:t>nother effect of tech debt is poorly designed code.</w:t>
+      </w:r>
+      <w:r>
+        <w:rPr>
+          <w:rFonts w:ascii="Times New Roman" w:hAnsi="Times New Roman" w:cs="Times New Roman"/>
+          <w:sz w:val="24"/>
+          <w:szCs w:val="24"/>
+        </w:rPr>
+        <w:t xml:space="preserve"> If a developer takes the easy and quick route to release a product than it is more likely that the code will have a messy structure. This extends to poor design, poor design might mean a couple of things. One is the use of ne style for a block of code and then not following that same behaviour throughout the project. </w:t>
+      </w:r>
+      <w:proofErr w:type="spellStart"/>
+      <w:r>
+        <w:rPr>
+          <w:rFonts w:ascii="Times New Roman" w:hAnsi="Times New Roman" w:cs="Times New Roman"/>
+          <w:sz w:val="24"/>
+          <w:szCs w:val="24"/>
+        </w:rPr>
+        <w:t>Anther</w:t>
+      </w:r>
+      <w:proofErr w:type="spellEnd"/>
+      <w:r>
+        <w:rPr>
+          <w:rFonts w:ascii="Times New Roman" w:hAnsi="Times New Roman" w:cs="Times New Roman"/>
+          <w:sz w:val="24"/>
+          <w:szCs w:val="24"/>
+        </w:rPr>
+        <w:t xml:space="preserve"> is not using descriptive names thus making it hard to know what a method does just by reading the name of it and instead having to go through the code to understand it. These a just two examples of poor design, now doing these things might get the project complete in time but it will be difficult for new or other programmers to work on the product, which at the end will increase the technical debt as it will take more time for programmers who have not worked on the code before to understand it so they can either fix bugs or implement new features.</w:t>
+      </w:r>
+    </w:p>
+    <w:p>
+      <w:pPr>
+        <w:rPr>
+          <w:rFonts w:ascii="Times New Roman" w:hAnsi="Times New Roman" w:cs="Times New Roman"/>
+          <w:sz w:val="24"/>
+          <w:szCs w:val="24"/>
+        </w:rPr>
+      </w:pPr>
+      <w:r>
+        <w:rPr>
+          <w:rFonts w:ascii="Times New Roman" w:hAnsi="Times New Roman" w:cs="Times New Roman"/>
+          <w:sz w:val="24"/>
+          <w:szCs w:val="24"/>
+        </w:rPr>
+        <w:t>Releasing a non-perfect product can be a either a good thing or a bad thing as it can give the company a boost in income or do the complete opposite and put the company in a very difficult situation.</w:t>
+      </w:r>
+      <w:r>
+        <w:rPr>
+          <w:rFonts w:ascii="Times New Roman" w:hAnsi="Times New Roman" w:cs="Times New Roman"/>
+          <w:sz w:val="24"/>
+          <w:szCs w:val="24"/>
+        </w:rPr>
+        <w:t xml:space="preserve"> Producing a rushed product just to meet deadlines can bring consequences. These might not appear on release day but will eventually pop-up, including bugs and crashes. These issues will have to be fixed by the development team which will again increase the technical debt. By taking the quick route and writing dirty code the team will have a much harder time to find these errors and fix them which of course takes time, an error take could have taken two weeks to fix if the code was clean might take double the time to sort out due to messy code. This again will increase the tech debt which again slows down the productivity of the company.</w:t>
+      </w:r>
+    </w:p>
+    <w:p>
+      <w:pPr>
+        <w:rPr>
+          <w:rFonts w:ascii="Times New Roman" w:hAnsi="Times New Roman" w:cs="Times New Roman"/>
+          <w:sz w:val="24"/>
+          <w:szCs w:val="24"/>
+        </w:rPr>
+      </w:pPr>
+      <w:r>
+        <w:rPr>
+          <w:rFonts w:ascii="Times New Roman" w:hAnsi="Times New Roman" w:cs="Times New Roman"/>
+          <w:sz w:val="24"/>
+          <w:szCs w:val="24"/>
+        </w:rPr>
+        <w:t xml:space="preserve">Tech debt will drain the companies productivity. It will lead to slower and slower output, It will not only slow the team but it will slow the entire production cycle. Code debt will also impact the testing team. Test will have to be sped up in order to meet deadlines. If this happens than there will be tests that will be </w:t>
+      </w:r>
+      <w:r>
+        <w:rPr>
+          <w:rFonts w:ascii="Times New Roman" w:hAnsi="Times New Roman" w:cs="Times New Roman"/>
+          <w:sz w:val="24"/>
+          <w:szCs w:val="24"/>
+        </w:rPr>
+        <w:lastRenderedPageBreak/>
+        <w:t>skipped or missed by the team and in doing so the debt will be increased as these test will have to be tested. The team will have to go back and find which tests have been missed and run them further increasing the debt and slowing down the project.</w:t>
+      </w:r>
+    </w:p>
+    <w:p>
+      <w:pPr>
+        <w:rPr>
+          <w:rFonts w:ascii="Times New Roman" w:hAnsi="Times New Roman" w:cs="Times New Roman"/>
+          <w:sz w:val="24"/>
+          <w:szCs w:val="24"/>
+        </w:rPr>
+      </w:pPr>
+      <w:r>
+        <w:rPr>
+          <w:rFonts w:ascii="Times New Roman" w:hAnsi="Times New Roman" w:cs="Times New Roman"/>
+          <w:b/>
+          <w:bCs/>
+          <w:sz w:val="24"/>
+          <w:szCs w:val="24"/>
+        </w:rPr>
+        <w:t>Measuring Technical Debt.</w:t>
+      </w:r>
+    </w:p>
+    <w:p>
+      <w:pPr>
+        <w:rPr>
+          <w:rFonts w:ascii="Times New Roman" w:hAnsi="Times New Roman" w:cs="Times New Roman"/>
+          <w:sz w:val="24"/>
+          <w:szCs w:val="24"/>
+        </w:rPr>
+      </w:pPr>
+      <w:r>
+        <w:rPr>
+          <w:rFonts w:ascii="Times New Roman" w:hAnsi="Times New Roman" w:cs="Times New Roman"/>
+          <w:sz w:val="24"/>
+          <w:szCs w:val="24"/>
+        </w:rPr>
+        <w:t>Making sure that technical debt it measured is a vital part of any project, this allows the team and manager of the project to see if they are in the green and are working efficiently or are starting to fall off and rack up debt. There are a number of ways that technical debt can be measured one good practice is to make note of bugs. Making sure that the engineers are keeping a tally of bugs they encounter makes it easy to see what bugs are fixed and which aren’t, by doing so it shows if work is being done in a efficient way or if the technical debt is increasing.</w:t>
+      </w:r>
+    </w:p>
+    <w:p>
+      <w:pPr>
+        <w:rPr>
+          <w:rFonts w:ascii="Times New Roman" w:hAnsi="Times New Roman" w:cs="Times New Roman"/>
+          <w:sz w:val="24"/>
+          <w:szCs w:val="24"/>
+        </w:rPr>
+      </w:pPr>
+      <w:r>
+        <w:rPr>
+          <w:rFonts w:ascii="Times New Roman" w:hAnsi="Times New Roman" w:cs="Times New Roman"/>
+          <w:sz w:val="24"/>
+          <w:szCs w:val="24"/>
+        </w:rPr>
+        <w:t xml:space="preserve">Complex code like mentioned before can be a sign of technical debt. Code written should be </w:t>
+      </w:r>
+      <w:r>
+        <w:rPr>
+          <w:rFonts w:ascii="Times New Roman" w:hAnsi="Times New Roman" w:cs="Times New Roman"/>
+          <w:sz w:val="24"/>
+          <w:szCs w:val="24"/>
+        </w:rPr>
+        <w:t>self</w:t>
+      </w:r>
+      <w:r>
+        <w:rPr>
+          <w:rFonts w:ascii="Times New Roman" w:hAnsi="Times New Roman" w:cs="Times New Roman"/>
+          <w:sz w:val="24"/>
+          <w:szCs w:val="24"/>
+        </w:rPr>
+        <w:t>-</w:t>
+      </w:r>
+      <w:r>
+        <w:rPr>
+          <w:rFonts w:ascii="Times New Roman" w:hAnsi="Times New Roman" w:cs="Times New Roman"/>
+          <w:sz w:val="24"/>
+          <w:szCs w:val="24"/>
+        </w:rPr>
+        <w:t>explanatory</w:t>
+      </w:r>
+      <w:r>
+        <w:rPr>
+          <w:rFonts w:ascii="Times New Roman" w:hAnsi="Times New Roman" w:cs="Times New Roman"/>
+          <w:sz w:val="24"/>
+          <w:szCs w:val="24"/>
+        </w:rPr>
+        <w:t xml:space="preserve">, meaning that if there are multiple comments next to the code explaining what the code does is a sign of complex code. There will be situations that code will need to be complex but other than that it should be kept simple, there are a few techniques to avoid this such as Cyclomatic </w:t>
+      </w:r>
+      <w:r>
+        <w:rPr>
+          <w:rFonts w:ascii="Times New Roman" w:hAnsi="Times New Roman" w:cs="Times New Roman"/>
+          <w:sz w:val="24"/>
+          <w:szCs w:val="24"/>
+        </w:rPr>
+        <w:t>complexity, Class coupling and depth of inheritance. Making use of these techniques will lower the chance of increasing the debt by making code complex.</w:t>
+      </w:r>
+    </w:p>
+    <w:p>
+      <w:pPr>
+        <w:rPr>
+          <w:rFonts w:ascii="Times New Roman" w:hAnsi="Times New Roman" w:cs="Times New Roman"/>
+          <w:sz w:val="24"/>
+          <w:szCs w:val="24"/>
+        </w:rPr>
+      </w:pPr>
+      <w:r>
+        <w:rPr>
+          <w:rFonts w:ascii="Times New Roman" w:hAnsi="Times New Roman" w:cs="Times New Roman"/>
+          <w:sz w:val="24"/>
+          <w:szCs w:val="24"/>
+        </w:rPr>
+        <w:t>There is a term which is ‘Cycle time’. This is a metric that is used to measure the time that passes from each commit to deployment. Doing this makes it easier to measure the technical debt as it shows how long it takes the engineers to implement a new function or fix an bug or error. If a bug or error is taking a long time to fix by the team than it might lead to a bigger problem which will increase technical debt.</w:t>
+      </w:r>
+    </w:p>
+    <w:p>
+      <w:pPr>
+        <w:rPr>
+          <w:rFonts w:ascii="Times New Roman" w:hAnsi="Times New Roman" w:cs="Times New Roman"/>
+          <w:sz w:val="24"/>
+          <w:szCs w:val="24"/>
+        </w:rPr>
+      </w:pPr>
+      <w:r>
+        <w:rPr>
+          <w:rFonts w:ascii="Times New Roman" w:hAnsi="Times New Roman" w:cs="Times New Roman"/>
+          <w:sz w:val="24"/>
+          <w:szCs w:val="24"/>
+        </w:rPr>
+        <w:t xml:space="preserve">A different way to measure tech debt is by using the code churn metric. This metric counts how many time code has been either deleted, replaced or rewritten in a line of code. Code churning is sometimes inevitable but when the project is deployed and any bugs are fixed this should start to reduce. If it </w:t>
+      </w:r>
+      <w:r>
+        <w:rPr>
+          <w:rFonts w:ascii="Times New Roman" w:hAnsi="Times New Roman" w:cs="Times New Roman"/>
+          <w:sz w:val="24"/>
+          <w:szCs w:val="24"/>
+        </w:rPr>
+        <w:t>churn is still happening than there is some sort of issue. On the subject of lines of code another metric is Code Coverage. This measures how much code is being executed during testing, this shows if the code is clean or messy. The more unused lines of code means that it is poorly written and more work needs to be done.</w:t>
+      </w:r>
+    </w:p>
+    <w:p>
+      <w:pPr>
+        <w:rPr>
+          <w:rFonts w:ascii="Times New Roman" w:hAnsi="Times New Roman" w:cs="Times New Roman"/>
+          <w:sz w:val="24"/>
+          <w:szCs w:val="24"/>
+        </w:rPr>
+      </w:pPr>
+      <w:r>
+        <w:rPr>
+          <w:rFonts w:ascii="Times New Roman" w:hAnsi="Times New Roman" w:cs="Times New Roman"/>
+          <w:sz w:val="24"/>
+          <w:szCs w:val="24"/>
+        </w:rPr>
+        <w:t>A personal way for making it easy to measure technical debt is by making use of Code Ownership. By having too many engineers work on a single task is an easy way to make a mess of things, this does not mean to have one person work on a project as that can lead to big problems such as over stressing the person or if the person does not show up to work leading to the project not meeting the deadline. It is a good practice to have a list of the people assigned to each task and what project they are working on.</w:t>
+      </w:r>
+    </w:p>
+    <w:p>
+      <w:pPr>
+        <w:rPr>
+          <w:rFonts w:ascii="Times New Roman" w:hAnsi="Times New Roman" w:cs="Times New Roman"/>
+          <w:sz w:val="24"/>
+          <w:szCs w:val="24"/>
+        </w:rPr>
+      </w:pPr>
+      <w:r>
+        <w:rPr>
+          <w:rFonts w:ascii="Times New Roman" w:hAnsi="Times New Roman" w:cs="Times New Roman"/>
+          <w:sz w:val="24"/>
+          <w:szCs w:val="24"/>
+        </w:rPr>
+        <w:t>The Main Technique to measure technical debt is by using the Technical Debt Ratio(TDR). This was specifically created to measure tech debt, the formula is pretty straight forward, it is ( Remediation Cost ÷ Development Cost ) x 100 = TDR.</w:t>
+      </w:r>
+    </w:p>
+    <w:p>
+      <w:pPr>
+        <w:rPr>
+          <w:rFonts w:ascii="Times New Roman" w:hAnsi="Times New Roman" w:cs="Times New Roman"/>
+          <w:sz w:val="24"/>
+          <w:szCs w:val="24"/>
+        </w:rPr>
+      </w:pPr>
+      <w:r>
+        <w:rPr>
+          <w:rFonts w:ascii="Times New Roman" w:hAnsi="Times New Roman" w:cs="Times New Roman"/>
+          <w:sz w:val="24"/>
+          <w:szCs w:val="24"/>
+        </w:rPr>
+        <w:t>Where remediation cost is calculated as a function of the code quality and development cost is divided by the resources, when putting the two together it should roughly show how much resources will be needed for a project. The ideal TDR is about five percent.</w:t>
+      </w:r>
+    </w:p>
+    <w:p>
+      <w:pPr>
+        <w:rPr>
+          <w:rFonts w:ascii="Times New Roman" w:hAnsi="Times New Roman" w:cs="Times New Roman"/>
+          <w:sz w:val="24"/>
+          <w:szCs w:val="24"/>
+        </w:rPr>
+      </w:pPr>
+    </w:p>
+    <w:p>
+      <w:pPr>
+        <w:rPr>
+          <w:rFonts w:ascii="Times New Roman" w:hAnsi="Times New Roman" w:cs="Times New Roman"/>
+          <w:b/>
+          <w:bCs/>
           <w:sz w:val="24"/>
           <w:szCs w:val="24"/>
         </w:rPr>
@@ -673,6 +1046,7 @@
     <w:lsdException w:name="HTML Sample" w:semiHidden="1" w:unhideWhenUsed="1"/>
     <w:lsdException w:name="HTML Typewriter" w:semiHidden="1" w:unhideWhenUsed="1"/>
     <w:lsdException w:name="HTML Variable" w:semiHidden="1" w:unhideWhenUsed="1"/>
+    <w:lsdException w:name="Normal Table" w:semiHidden="1" w:unhideWhenUsed="1"/>
     <w:lsdException w:name="annotation subject" w:semiHidden="1" w:unhideWhenUsed="1"/>
     <w:lsdException w:name="No List" w:semiHidden="1" w:unhideWhenUsed="1"/>
     <w:lsdException w:name="Outline List 1" w:semiHidden="1" w:unhideWhenUsed="1"/>
@@ -718,9 +1092,11 @@
     <w:lsdException w:name="Table Subtle 1" w:semiHidden="1" w:unhideWhenUsed="1"/>
     <w:lsdException w:name="Table Subtle 2" w:semiHidden="1" w:unhideWhenUsed="1"/>
     <w:lsdException w:name="Table Web 1" w:semiHidden="1" w:unhideWhenUsed="1"/>
+    <w:lsdException w:name="Table Web 2" w:semiHidden="1" w:unhideWhenUsed="1"/>
     <w:lsdException w:name="Table Web 3" w:semiHidden="1" w:unhideWhenUsed="1"/>
     <w:lsdException w:name="Balloon Text" w:semiHidden="1" w:unhideWhenUsed="1"/>
     <w:lsdException w:name="Table Grid" w:uiPriority="39"/>
+    <w:lsdException w:name="Table Theme" w:semiHidden="1" w:unhideWhenUsed="1"/>
     <w:lsdException w:name="Placeholder Text" w:semiHidden="1"/>
     <w:lsdException w:name="No Spacing" w:uiPriority="1" w:qFormat="1"/>
     <w:lsdException w:name="Light Shading" w:uiPriority="60"/>

--- a/Technical_Debt_Report.docx
+++ b/Technical_Debt_Report.docx
@@ -78,198 +78,9 @@
           <w:sz w:val="24"/>
           <w:szCs w:val="24"/>
         </w:rPr>
-        <w:t>What is Technical Debt?</w:t>
-      </w:r>
-    </w:p>
-    <w:p>
-      <w:pPr>
-        <w:rPr>
-          <w:rFonts w:ascii="Times New Roman" w:hAnsi="Times New Roman" w:cs="Times New Roman"/>
-          <w:sz w:val="24"/>
-          <w:szCs w:val="24"/>
-        </w:rPr>
-      </w:pPr>
-      <w:r>
-        <w:rPr>
-          <w:rFonts w:ascii="Times New Roman" w:hAnsi="Times New Roman" w:cs="Times New Roman"/>
-          <w:sz w:val="24"/>
-          <w:szCs w:val="24"/>
-        </w:rPr>
-        <w:t>The Term “</w:t>
-      </w:r>
-      <w:r>
-        <w:rPr>
-          <w:rFonts w:ascii="Times New Roman" w:hAnsi="Times New Roman" w:cs="Times New Roman"/>
-          <w:sz w:val="24"/>
-          <w:szCs w:val="24"/>
-        </w:rPr>
-        <w:t>Te</w:t>
-      </w:r>
-      <w:r>
-        <w:rPr>
-          <w:rFonts w:ascii="Times New Roman" w:hAnsi="Times New Roman" w:cs="Times New Roman"/>
-          <w:sz w:val="24"/>
-          <w:szCs w:val="24"/>
-        </w:rPr>
-        <w:t>chnical debt</w:t>
-      </w:r>
-      <w:r>
-        <w:rPr>
-          <w:rFonts w:ascii="Times New Roman" w:hAnsi="Times New Roman" w:cs="Times New Roman"/>
-          <w:sz w:val="24"/>
-          <w:szCs w:val="24"/>
-        </w:rPr>
-        <w:t>”</w:t>
-      </w:r>
-      <w:r>
-        <w:rPr>
-          <w:rFonts w:ascii="Times New Roman" w:hAnsi="Times New Roman" w:cs="Times New Roman"/>
-          <w:sz w:val="24"/>
-          <w:szCs w:val="24"/>
-        </w:rPr>
-        <w:t xml:space="preserve"> originated from Ward Cunningham who first used the term when describing why recourses need to be budgeted for </w:t>
-      </w:r>
-      <w:r>
-        <w:rPr>
-          <w:rFonts w:ascii="Times New Roman" w:hAnsi="Times New Roman" w:cs="Times New Roman"/>
-          <w:sz w:val="24"/>
-          <w:szCs w:val="24"/>
-        </w:rPr>
-        <w:t>refactoring</w:t>
-      </w:r>
-      <w:r>
-        <w:rPr>
-          <w:rFonts w:ascii="Times New Roman" w:hAnsi="Times New Roman" w:cs="Times New Roman"/>
-          <w:sz w:val="24"/>
-          <w:szCs w:val="24"/>
-        </w:rPr>
-        <w:t xml:space="preserve"> to stakeholders. </w:t>
-      </w:r>
-      <w:r>
-        <w:rPr>
-          <w:rFonts w:ascii="Times New Roman" w:hAnsi="Times New Roman" w:cs="Times New Roman"/>
-          <w:sz w:val="24"/>
-          <w:szCs w:val="24"/>
-        </w:rPr>
-        <w:t xml:space="preserve">Technical debt is very </w:t>
-      </w:r>
-      <w:r>
-        <w:rPr>
-          <w:rFonts w:ascii="Times New Roman" w:hAnsi="Times New Roman" w:cs="Times New Roman"/>
-          <w:sz w:val="24"/>
-          <w:szCs w:val="24"/>
-        </w:rPr>
-        <w:t xml:space="preserve">similar to financial debt in that </w:t>
-      </w:r>
-      <w:r>
-        <w:rPr>
-          <w:rFonts w:ascii="Times New Roman" w:hAnsi="Times New Roman" w:cs="Times New Roman"/>
-          <w:sz w:val="24"/>
-          <w:szCs w:val="24"/>
-        </w:rPr>
-        <w:t xml:space="preserve">to </w:t>
-      </w:r>
-      <w:r>
-        <w:rPr>
-          <w:rFonts w:ascii="Times New Roman" w:hAnsi="Times New Roman" w:cs="Times New Roman"/>
-          <w:sz w:val="24"/>
-          <w:szCs w:val="24"/>
-        </w:rPr>
-        <w:t xml:space="preserve">the person borrowing the funds it is more important to have the item now rather than save up for it themselves and purchase it at a later stage. In software Development, technical debit ( also </w:t>
-      </w:r>
-      <w:proofErr w:type="spellStart"/>
-      <w:r>
-        <w:rPr>
-          <w:rFonts w:ascii="Times New Roman" w:hAnsi="Times New Roman" w:cs="Times New Roman"/>
-          <w:sz w:val="24"/>
-          <w:szCs w:val="24"/>
-        </w:rPr>
-        <w:t>know</w:t>
-      </w:r>
-      <w:proofErr w:type="spellEnd"/>
-      <w:r>
-        <w:rPr>
-          <w:rFonts w:ascii="Times New Roman" w:hAnsi="Times New Roman" w:cs="Times New Roman"/>
-          <w:sz w:val="24"/>
-          <w:szCs w:val="24"/>
-        </w:rPr>
-        <w:t xml:space="preserve"> as “tech debt” or “code debt”) is when a company needs to deliver a product fast in order to meet the deadline. This approach is neither bad or good, it solely depends on how it is dealt with</w:t>
-      </w:r>
-      <w:r>
-        <w:rPr>
-          <w:rFonts w:ascii="Times New Roman" w:hAnsi="Times New Roman" w:cs="Times New Roman"/>
-          <w:sz w:val="24"/>
-          <w:szCs w:val="24"/>
-        </w:rPr>
-        <w:t xml:space="preserve">, </w:t>
-      </w:r>
-      <w:r>
-        <w:rPr>
-          <w:rFonts w:ascii="Times New Roman" w:hAnsi="Times New Roman" w:cs="Times New Roman"/>
-          <w:sz w:val="24"/>
-          <w:szCs w:val="24"/>
-        </w:rPr>
-        <w:t xml:space="preserve">Some companies take tech debt intentionally and </w:t>
-      </w:r>
-      <w:r>
-        <w:rPr>
-          <w:rFonts w:ascii="Times New Roman" w:hAnsi="Times New Roman" w:cs="Times New Roman"/>
-          <w:sz w:val="24"/>
-          <w:szCs w:val="24"/>
-        </w:rPr>
-        <w:t>strategically</w:t>
-      </w:r>
-      <w:r>
-        <w:rPr>
-          <w:rFonts w:ascii="Times New Roman" w:hAnsi="Times New Roman" w:cs="Times New Roman"/>
-          <w:sz w:val="24"/>
-          <w:szCs w:val="24"/>
-        </w:rPr>
-        <w:t xml:space="preserve"> meaning that they are aware of the consequences and are prepared to deal with them</w:t>
-      </w:r>
-      <w:r>
-        <w:rPr>
-          <w:rFonts w:ascii="Times New Roman" w:hAnsi="Times New Roman" w:cs="Times New Roman"/>
-          <w:sz w:val="24"/>
-          <w:szCs w:val="24"/>
-        </w:rPr>
-        <w:t xml:space="preserve"> this is referred to as “true Tech Debt”</w:t>
-      </w:r>
-      <w:r>
-        <w:rPr>
-          <w:rFonts w:ascii="Times New Roman" w:hAnsi="Times New Roman" w:cs="Times New Roman"/>
-          <w:sz w:val="24"/>
-          <w:szCs w:val="24"/>
-        </w:rPr>
-        <w:t xml:space="preserve">. While other companies might be pressured by deadlines and competition and take the debt in order to go the easy way rather than taking the long way with releasing poor code in order to achieve gains. </w:t>
-      </w:r>
-      <w:r>
-        <w:rPr>
-          <w:rFonts w:ascii="Times New Roman" w:hAnsi="Times New Roman" w:cs="Times New Roman"/>
-          <w:sz w:val="24"/>
-          <w:szCs w:val="24"/>
-        </w:rPr>
-        <w:t xml:space="preserve">Now technical debt does not </w:t>
-      </w:r>
-      <w:r>
-        <w:rPr>
-          <w:rFonts w:ascii="Times New Roman" w:hAnsi="Times New Roman" w:cs="Times New Roman"/>
-          <w:sz w:val="24"/>
-          <w:szCs w:val="24"/>
-        </w:rPr>
-        <w:t>necessarily</w:t>
-      </w:r>
-      <w:r>
-        <w:rPr>
-          <w:rFonts w:ascii="Times New Roman" w:hAnsi="Times New Roman" w:cs="Times New Roman"/>
-          <w:sz w:val="24"/>
-          <w:szCs w:val="24"/>
-        </w:rPr>
-        <w:t xml:space="preserve"> mean that the code or the project will be a mess, like mentioned before if it is approached with the right plan it can be risky but beneficial to the company.</w:t>
-      </w:r>
-    </w:p>
-    <w:p>
-      <w:pPr>
+        <w:t>1.</w:t>
+      </w:r>
+      <w:r>
         <w:rPr>
           <w:rFonts w:ascii="Times New Roman" w:hAnsi="Times New Roman" w:cs="Times New Roman"/>
           <w:b/>
@@ -277,8 +88,252 @@
           <w:sz w:val="24"/>
           <w:szCs w:val="24"/>
         </w:rPr>
-      </w:pPr>
-      <w:r>
+        <w:t>What is Technical Debt?</w:t>
+      </w:r>
+    </w:p>
+    <w:p>
+      <w:pPr>
+        <w:rPr>
+          <w:rFonts w:ascii="Times New Roman" w:hAnsi="Times New Roman" w:cs="Times New Roman"/>
+          <w:sz w:val="24"/>
+          <w:szCs w:val="24"/>
+        </w:rPr>
+      </w:pPr>
+      <w:r>
+        <w:rPr>
+          <w:rFonts w:ascii="Times New Roman" w:hAnsi="Times New Roman" w:cs="Times New Roman"/>
+          <w:sz w:val="24"/>
+          <w:szCs w:val="24"/>
+        </w:rPr>
+        <w:t xml:space="preserve">Technical debt is the outcome in software development when taking shortcuts to meet a deadline or achieve a specific goal. </w:t>
+      </w:r>
+      <w:r>
+        <w:rPr>
+          <w:rFonts w:ascii="Times New Roman" w:hAnsi="Times New Roman" w:cs="Times New Roman"/>
+          <w:sz w:val="24"/>
+          <w:szCs w:val="24"/>
+        </w:rPr>
+        <w:t>The Term “</w:t>
+      </w:r>
+      <w:r>
+        <w:rPr>
+          <w:rFonts w:ascii="Times New Roman" w:hAnsi="Times New Roman" w:cs="Times New Roman"/>
+          <w:sz w:val="24"/>
+          <w:szCs w:val="24"/>
+        </w:rPr>
+        <w:t>Te</w:t>
+      </w:r>
+      <w:r>
+        <w:rPr>
+          <w:rFonts w:ascii="Times New Roman" w:hAnsi="Times New Roman" w:cs="Times New Roman"/>
+          <w:sz w:val="24"/>
+          <w:szCs w:val="24"/>
+        </w:rPr>
+        <w:t>chnical debt</w:t>
+      </w:r>
+      <w:r>
+        <w:rPr>
+          <w:rFonts w:ascii="Times New Roman" w:hAnsi="Times New Roman" w:cs="Times New Roman"/>
+          <w:sz w:val="24"/>
+          <w:szCs w:val="24"/>
+        </w:rPr>
+        <w:t>”</w:t>
+      </w:r>
+      <w:r>
+        <w:rPr>
+          <w:rFonts w:ascii="Times New Roman" w:hAnsi="Times New Roman" w:cs="Times New Roman"/>
+          <w:sz w:val="24"/>
+          <w:szCs w:val="24"/>
+        </w:rPr>
+        <w:t xml:space="preserve"> originated from Ward Cunningham who first used the term when describing why recourses need to be budgeted for </w:t>
+      </w:r>
+      <w:r>
+        <w:rPr>
+          <w:rFonts w:ascii="Times New Roman" w:hAnsi="Times New Roman" w:cs="Times New Roman"/>
+          <w:sz w:val="24"/>
+          <w:szCs w:val="24"/>
+        </w:rPr>
+        <w:t>refactoring</w:t>
+      </w:r>
+      <w:r>
+        <w:rPr>
+          <w:rFonts w:ascii="Times New Roman" w:hAnsi="Times New Roman" w:cs="Times New Roman"/>
+          <w:sz w:val="24"/>
+          <w:szCs w:val="24"/>
+        </w:rPr>
+        <w:t xml:space="preserve"> to stakeholders. </w:t>
+      </w:r>
+      <w:r>
+        <w:rPr>
+          <w:rFonts w:ascii="Times New Roman" w:hAnsi="Times New Roman" w:cs="Times New Roman"/>
+          <w:sz w:val="24"/>
+          <w:szCs w:val="24"/>
+        </w:rPr>
+        <w:t xml:space="preserve">Technical debt is very </w:t>
+      </w:r>
+      <w:r>
+        <w:rPr>
+          <w:rFonts w:ascii="Times New Roman" w:hAnsi="Times New Roman" w:cs="Times New Roman"/>
+          <w:sz w:val="24"/>
+          <w:szCs w:val="24"/>
+        </w:rPr>
+        <w:t xml:space="preserve">similar to financial debt in that </w:t>
+      </w:r>
+      <w:r>
+        <w:rPr>
+          <w:rFonts w:ascii="Times New Roman" w:hAnsi="Times New Roman" w:cs="Times New Roman"/>
+          <w:sz w:val="24"/>
+          <w:szCs w:val="24"/>
+        </w:rPr>
+        <w:t xml:space="preserve">to </w:t>
+      </w:r>
+      <w:r>
+        <w:rPr>
+          <w:rFonts w:ascii="Times New Roman" w:hAnsi="Times New Roman" w:cs="Times New Roman"/>
+          <w:sz w:val="24"/>
+          <w:szCs w:val="24"/>
+        </w:rPr>
+        <w:t>the person borrowing the funds it is more important to have the item now rather than save up for it themselves and purchase it at a later stage. In software Development, technical debit ( also know</w:t>
+      </w:r>
+      <w:r>
+        <w:rPr>
+          <w:rFonts w:ascii="Times New Roman" w:hAnsi="Times New Roman" w:cs="Times New Roman"/>
+          <w:sz w:val="24"/>
+          <w:szCs w:val="24"/>
+        </w:rPr>
+        <w:t>n</w:t>
+      </w:r>
+      <w:r>
+        <w:rPr>
+          <w:rFonts w:ascii="Times New Roman" w:hAnsi="Times New Roman" w:cs="Times New Roman"/>
+          <w:sz w:val="24"/>
+          <w:szCs w:val="24"/>
+        </w:rPr>
+        <w:t xml:space="preserve"> as “tech debt” or “code debt”) is when a company needs to deliver a product fast in order to meet the deadline. This approach is neither bad or good, it solely depends on how it is dealt with</w:t>
+      </w:r>
+      <w:r>
+        <w:rPr>
+          <w:rFonts w:ascii="Times New Roman" w:hAnsi="Times New Roman" w:cs="Times New Roman"/>
+          <w:sz w:val="24"/>
+          <w:szCs w:val="24"/>
+        </w:rPr>
+        <w:t xml:space="preserve">, </w:t>
+      </w:r>
+      <w:r>
+        <w:rPr>
+          <w:rFonts w:ascii="Times New Roman" w:hAnsi="Times New Roman" w:cs="Times New Roman"/>
+          <w:sz w:val="24"/>
+          <w:szCs w:val="24"/>
+        </w:rPr>
+        <w:t xml:space="preserve">Some companies take tech debt intentionally and </w:t>
+      </w:r>
+      <w:r>
+        <w:rPr>
+          <w:rFonts w:ascii="Times New Roman" w:hAnsi="Times New Roman" w:cs="Times New Roman"/>
+          <w:sz w:val="24"/>
+          <w:szCs w:val="24"/>
+        </w:rPr>
+        <w:t>strategically</w:t>
+      </w:r>
+      <w:r>
+        <w:rPr>
+          <w:rFonts w:ascii="Times New Roman" w:hAnsi="Times New Roman" w:cs="Times New Roman"/>
+          <w:sz w:val="24"/>
+          <w:szCs w:val="24"/>
+        </w:rPr>
+        <w:t xml:space="preserve"> meaning that they are aware of the consequences and are prepared to deal with them</w:t>
+      </w:r>
+      <w:r>
+        <w:rPr>
+          <w:rFonts w:ascii="Times New Roman" w:hAnsi="Times New Roman" w:cs="Times New Roman"/>
+          <w:sz w:val="24"/>
+          <w:szCs w:val="24"/>
+        </w:rPr>
+        <w:t xml:space="preserve"> this is referred to as “true Tech Debt”</w:t>
+      </w:r>
+      <w:r>
+        <w:rPr>
+          <w:rFonts w:ascii="Times New Roman" w:hAnsi="Times New Roman" w:cs="Times New Roman"/>
+          <w:sz w:val="24"/>
+          <w:szCs w:val="24"/>
+        </w:rPr>
+        <w:t>. While other companies might be pressured by deadlines and competition and take the debt in order to go the easy way rather than taking the long way with releasing poor code in order to achieve gains.</w:t>
+      </w:r>
+      <w:r>
+        <w:rPr>
+          <w:rFonts w:ascii="Times New Roman" w:hAnsi="Times New Roman" w:cs="Times New Roman"/>
+          <w:sz w:val="24"/>
+          <w:szCs w:val="24"/>
+        </w:rPr>
+        <w:t xml:space="preserve"> There are technically two types of technical debt, there is the ‘deliberate technical debt’, this is when </w:t>
+      </w:r>
+      <w:r>
+        <w:rPr>
+          <w:rFonts w:ascii="Times New Roman" w:hAnsi="Times New Roman" w:cs="Times New Roman"/>
+          <w:sz w:val="24"/>
+          <w:szCs w:val="24"/>
+        </w:rPr>
+        <w:t xml:space="preserve">an organization knows of the issues but are prepared to deal with them at a later stage so that a specific goal can be met. The second type is ‘Inadvertent technical debt’ this happens due to an organizations carelessness or by mistake by either making errors in code or by choosing a wrong framework or platform when creating a product. </w:t>
+      </w:r>
+      <w:r>
+        <w:rPr>
+          <w:rFonts w:ascii="Times New Roman" w:hAnsi="Times New Roman" w:cs="Times New Roman"/>
+          <w:sz w:val="24"/>
+          <w:szCs w:val="24"/>
+        </w:rPr>
+        <w:t xml:space="preserve">Now technical debt does not </w:t>
+      </w:r>
+      <w:r>
+        <w:rPr>
+          <w:rFonts w:ascii="Times New Roman" w:hAnsi="Times New Roman" w:cs="Times New Roman"/>
+          <w:sz w:val="24"/>
+          <w:szCs w:val="24"/>
+        </w:rPr>
+        <w:t>necessarily</w:t>
+      </w:r>
+      <w:r>
+        <w:rPr>
+          <w:rFonts w:ascii="Times New Roman" w:hAnsi="Times New Roman" w:cs="Times New Roman"/>
+          <w:sz w:val="24"/>
+          <w:szCs w:val="24"/>
+        </w:rPr>
+        <w:t xml:space="preserve"> mean that the code or the project will be a mess, like mentioned before if it is approached with the right plan it can be risky </w:t>
+      </w:r>
+      <w:r>
+        <w:rPr>
+          <w:rFonts w:ascii="Times New Roman" w:hAnsi="Times New Roman" w:cs="Times New Roman"/>
+          <w:sz w:val="24"/>
+          <w:szCs w:val="24"/>
+        </w:rPr>
+        <w:t xml:space="preserve">decision </w:t>
+      </w:r>
+      <w:r>
+        <w:rPr>
+          <w:rFonts w:ascii="Times New Roman" w:hAnsi="Times New Roman" w:cs="Times New Roman"/>
+          <w:sz w:val="24"/>
+          <w:szCs w:val="24"/>
+        </w:rPr>
+        <w:t xml:space="preserve">but </w:t>
+      </w:r>
+      <w:r>
+        <w:rPr>
+          <w:rFonts w:ascii="Times New Roman" w:hAnsi="Times New Roman" w:cs="Times New Roman"/>
+          <w:sz w:val="24"/>
+          <w:szCs w:val="24"/>
+        </w:rPr>
+        <w:t xml:space="preserve">at the end it will be </w:t>
+      </w:r>
+      <w:r>
+        <w:rPr>
+          <w:rFonts w:ascii="Times New Roman" w:hAnsi="Times New Roman" w:cs="Times New Roman"/>
+          <w:sz w:val="24"/>
+          <w:szCs w:val="24"/>
+        </w:rPr>
+        <w:t>beneficial to the company.</w:t>
+      </w:r>
+    </w:p>
+    <w:p>
+      <w:pPr>
         <w:rPr>
           <w:rFonts w:ascii="Times New Roman" w:hAnsi="Times New Roman" w:cs="Times New Roman"/>
           <w:b/>
@@ -286,68 +341,8 @@
           <w:sz w:val="24"/>
           <w:szCs w:val="24"/>
         </w:rPr>
-        <w:t>Minimizing Technical Debt.</w:t>
-      </w:r>
-    </w:p>
-    <w:p>
-      <w:pPr>
-        <w:rPr>
-          <w:rFonts w:ascii="Times New Roman" w:hAnsi="Times New Roman" w:cs="Times New Roman"/>
-          <w:sz w:val="24"/>
-          <w:szCs w:val="24"/>
-        </w:rPr>
-      </w:pPr>
-      <w:r>
-        <w:rPr>
-          <w:rFonts w:ascii="Times New Roman" w:hAnsi="Times New Roman" w:cs="Times New Roman"/>
-          <w:sz w:val="24"/>
-          <w:szCs w:val="24"/>
-        </w:rPr>
-        <w:t>Companies using agile development cannot avoid technical debt but the can minimize it so that it does not hinder them in the future. The first step to minimize tech debt is to identify the source of the debt and its cause. This needs to be acknowledged by the team and they need to adjust to it. When trying to minimize the debt it is not always possible to fix all the issues that cause the debt, meaning that the highest risks must be prioritized first. When the high risks have been identified</w:t>
-      </w:r>
-      <w:r>
-        <w:rPr>
-          <w:rFonts w:ascii="Times New Roman" w:hAnsi="Times New Roman" w:cs="Times New Roman"/>
-          <w:sz w:val="24"/>
-          <w:szCs w:val="24"/>
-        </w:rPr>
-        <w:t xml:space="preserve">, the second part comes into play which is to execute the risks. Once all the issues have been prioritized they need to be executed and adjusted to meet the business. Another method that can help reduce debt is to use automated testing as it can identify </w:t>
-      </w:r>
-      <w:r>
-        <w:rPr>
-          <w:rFonts w:ascii="Times New Roman" w:hAnsi="Times New Roman" w:cs="Times New Roman"/>
-          <w:sz w:val="24"/>
-          <w:szCs w:val="24"/>
-        </w:rPr>
-        <w:t>code defects in early stages.</w:t>
-      </w:r>
-      <w:r>
-        <w:rPr>
-          <w:rFonts w:ascii="Times New Roman" w:hAnsi="Times New Roman" w:cs="Times New Roman"/>
-          <w:sz w:val="24"/>
-          <w:szCs w:val="24"/>
-        </w:rPr>
-        <w:t xml:space="preserve"> After the issues have been identified and solved the team needs to plan out for the future aspects of the development and how they can adjust so that similar problems don’t occur and they can work efficiently without worrying about more technical debt</w:t>
-      </w:r>
-      <w:r>
-        <w:rPr>
-          <w:rFonts w:ascii="Times New Roman" w:hAnsi="Times New Roman" w:cs="Times New Roman"/>
-          <w:sz w:val="24"/>
-          <w:szCs w:val="24"/>
-        </w:rPr>
-        <w:t>.</w:t>
-      </w:r>
-      <w:r>
-        <w:rPr>
-          <w:rFonts w:ascii="Times New Roman" w:hAnsi="Times New Roman" w:cs="Times New Roman"/>
-          <w:sz w:val="24"/>
-          <w:szCs w:val="24"/>
-        </w:rPr>
-        <w:t xml:space="preserve"> </w:t>
-      </w:r>
-    </w:p>
-    <w:p>
-      <w:pPr>
+      </w:pPr>
+      <w:r>
         <w:rPr>
           <w:rFonts w:ascii="Times New Roman" w:hAnsi="Times New Roman" w:cs="Times New Roman"/>
           <w:b/>
@@ -355,8 +350,68 @@
           <w:sz w:val="24"/>
           <w:szCs w:val="24"/>
         </w:rPr>
-      </w:pPr>
-      <w:r>
+        <w:t>Minimizing Technical Debt.</w:t>
+      </w:r>
+    </w:p>
+    <w:p>
+      <w:pPr>
+        <w:rPr>
+          <w:rFonts w:ascii="Times New Roman" w:hAnsi="Times New Roman" w:cs="Times New Roman"/>
+          <w:sz w:val="24"/>
+          <w:szCs w:val="24"/>
+        </w:rPr>
+      </w:pPr>
+      <w:r>
+        <w:rPr>
+          <w:rFonts w:ascii="Times New Roman" w:hAnsi="Times New Roman" w:cs="Times New Roman"/>
+          <w:sz w:val="24"/>
+          <w:szCs w:val="24"/>
+        </w:rPr>
+        <w:t>Companies using agile development cannot avoid technical debt but the can minimize it so that it does not hinder them in the future. The first step to minimize tech debt is to identify the source of the debt and its cause. This needs to be acknowledged by the team and they need to adjust to it. When trying to minimize the debt it is not always possible to fix all the issues that cause the debt, meaning that the highest risks must be prioritized first. When the high risks have been identified</w:t>
+      </w:r>
+      <w:r>
+        <w:rPr>
+          <w:rFonts w:ascii="Times New Roman" w:hAnsi="Times New Roman" w:cs="Times New Roman"/>
+          <w:sz w:val="24"/>
+          <w:szCs w:val="24"/>
+        </w:rPr>
+        <w:t xml:space="preserve">, the second part comes into play which is to execute the risks. Once all the issues have been prioritized they need to be executed and adjusted to meet the business. Another method that can help reduce debt is to use automated testing as it can identify </w:t>
+      </w:r>
+      <w:r>
+        <w:rPr>
+          <w:rFonts w:ascii="Times New Roman" w:hAnsi="Times New Roman" w:cs="Times New Roman"/>
+          <w:sz w:val="24"/>
+          <w:szCs w:val="24"/>
+        </w:rPr>
+        <w:t>code defects in early stages.</w:t>
+      </w:r>
+      <w:r>
+        <w:rPr>
+          <w:rFonts w:ascii="Times New Roman" w:hAnsi="Times New Roman" w:cs="Times New Roman"/>
+          <w:sz w:val="24"/>
+          <w:szCs w:val="24"/>
+        </w:rPr>
+        <w:t xml:space="preserve"> After the issues have been identified and solved the team needs to plan out for the future aspects of the development and how they can adjust so that similar problems don’t occur and they can work efficiently without worrying about more technical debt</w:t>
+      </w:r>
+      <w:r>
+        <w:rPr>
+          <w:rFonts w:ascii="Times New Roman" w:hAnsi="Times New Roman" w:cs="Times New Roman"/>
+          <w:sz w:val="24"/>
+          <w:szCs w:val="24"/>
+        </w:rPr>
+        <w:t>.</w:t>
+      </w:r>
+      <w:r>
+        <w:rPr>
+          <w:rFonts w:ascii="Times New Roman" w:hAnsi="Times New Roman" w:cs="Times New Roman"/>
+          <w:sz w:val="24"/>
+          <w:szCs w:val="24"/>
+        </w:rPr>
+        <w:t xml:space="preserve"> </w:t>
+      </w:r>
+    </w:p>
+    <w:p>
+      <w:pPr>
         <w:rPr>
           <w:rFonts w:ascii="Times New Roman" w:hAnsi="Times New Roman" w:cs="Times New Roman"/>
           <w:b/>
@@ -364,8 +419,7 @@
           <w:sz w:val="24"/>
           <w:szCs w:val="24"/>
         </w:rPr>
-        <w:t>Technical Debt Management</w:t>
-      </w:r>
+      </w:pPr>
       <w:r>
         <w:rPr>
           <w:rFonts w:ascii="Times New Roman" w:hAnsi="Times New Roman" w:cs="Times New Roman"/>
@@ -374,122 +428,9 @@
           <w:sz w:val="24"/>
           <w:szCs w:val="24"/>
         </w:rPr>
-        <w:t>.</w:t>
-      </w:r>
-    </w:p>
-    <w:p>
-      <w:pPr>
-        <w:rPr>
-          <w:rFonts w:ascii="Times New Roman" w:hAnsi="Times New Roman" w:cs="Times New Roman"/>
-          <w:sz w:val="24"/>
-          <w:szCs w:val="24"/>
-        </w:rPr>
-      </w:pPr>
-      <w:r>
-        <w:rPr>
-          <w:rFonts w:ascii="Times New Roman" w:hAnsi="Times New Roman" w:cs="Times New Roman"/>
-          <w:sz w:val="24"/>
-          <w:szCs w:val="24"/>
-        </w:rPr>
-        <w:t xml:space="preserve">Management of technical debt is the work that builds when quicker and short term solutions are implemented instead of optimal solutions. Like mentioned before technical debt isn’t always bad it can really beneficial to a company when they want to get ahead of other companies and send their applications to the public market but this is only when it is managed correctly. It might not be the prettiest solution in terms of code and other software terms but it can help generate revenue which than will help to sort out a schedule and address and rework the issue </w:t>
-      </w:r>
-      <w:proofErr w:type="spellStart"/>
-      <w:r>
-        <w:rPr>
-          <w:rFonts w:ascii="Times New Roman" w:hAnsi="Times New Roman" w:cs="Times New Roman"/>
-          <w:sz w:val="24"/>
-          <w:szCs w:val="24"/>
-        </w:rPr>
-        <w:t>the</w:t>
-      </w:r>
-      <w:proofErr w:type="spellEnd"/>
-      <w:r>
-        <w:rPr>
-          <w:rFonts w:ascii="Times New Roman" w:hAnsi="Times New Roman" w:cs="Times New Roman"/>
-          <w:sz w:val="24"/>
-          <w:szCs w:val="24"/>
-        </w:rPr>
-        <w:t xml:space="preserve"> were present on launch. One of the major way to manage this debt is to talk about it during every meeting with the developing team, it is more than likely that they are aware of the debt and can provide their own input on it which will help manage it.</w:t>
-      </w:r>
-      <w:r>
-        <w:rPr>
-          <w:rFonts w:ascii="Times New Roman" w:hAnsi="Times New Roman" w:cs="Times New Roman"/>
-          <w:sz w:val="24"/>
-          <w:szCs w:val="24"/>
-        </w:rPr>
-        <w:t xml:space="preserve"> </w:t>
-      </w:r>
-      <w:r>
-        <w:rPr>
-          <w:rFonts w:ascii="Times New Roman" w:hAnsi="Times New Roman" w:cs="Times New Roman"/>
-          <w:sz w:val="24"/>
-          <w:szCs w:val="24"/>
-        </w:rPr>
-        <w:t>This will help in the long term as it will help the manager know when to take on more debt or when to slow down on it to sort out current issues</w:t>
-      </w:r>
-      <w:r>
-        <w:rPr>
-          <w:rFonts w:ascii="Times New Roman" w:hAnsi="Times New Roman" w:cs="Times New Roman"/>
-          <w:sz w:val="24"/>
-          <w:szCs w:val="24"/>
-        </w:rPr>
-        <w:t xml:space="preserve">. </w:t>
-      </w:r>
-    </w:p>
-    <w:p>
-      <w:pPr>
-        <w:rPr>
-          <w:rFonts w:ascii="Times New Roman" w:hAnsi="Times New Roman" w:cs="Times New Roman"/>
-          <w:sz w:val="24"/>
-          <w:szCs w:val="24"/>
-        </w:rPr>
-      </w:pPr>
-      <w:r>
-        <w:rPr>
-          <w:rFonts w:ascii="Times New Roman" w:hAnsi="Times New Roman" w:cs="Times New Roman"/>
-          <w:sz w:val="24"/>
-          <w:szCs w:val="24"/>
-        </w:rPr>
-        <w:t>Being organised is very important in managing tech debt, similar to talking about debt at every meeting it is also crucial to talk about what happens if the technical debt is not addressed and the problems it will cause in the future. That is why creating a schedule in the developing cycle that has area that are dedicated to testing, bug fixes and running maintenance and dealing with the technical debt insures that the team is dealing with the faults and weaknesses while maintaining to the work schedule. Giving the task of tracking the technical debt to the development team is also a good practice, making the team list the debt to the backlog makes sure that they know that it is as important to deal with as it is to implement new features.</w:t>
-      </w:r>
-    </w:p>
-    <w:p>
-      <w:pPr>
-        <w:rPr>
-          <w:rFonts w:ascii="Times New Roman" w:hAnsi="Times New Roman" w:cs="Times New Roman"/>
-          <w:sz w:val="24"/>
-          <w:szCs w:val="24"/>
-        </w:rPr>
-      </w:pPr>
-      <w:r>
-        <w:rPr>
-          <w:rFonts w:ascii="Times New Roman" w:hAnsi="Times New Roman" w:cs="Times New Roman"/>
-          <w:sz w:val="24"/>
-          <w:szCs w:val="24"/>
-        </w:rPr>
-        <w:lastRenderedPageBreak/>
-        <w:t>The last way to manage any tech debt is to plan and create reasonable sprints. Asking too much of the team is the easiest way to build up code debt, so by communicating with the team and planning out sprints that will produce efficient amount of work is a good way to avoid more debt. Sometimes it will be inevitable to build it up but if the rules listed above are followed that debt can be dealt with along the way.</w:t>
-      </w:r>
-      <w:r>
-        <w:rPr>
-          <w:rFonts w:ascii="Times New Roman" w:hAnsi="Times New Roman" w:cs="Times New Roman"/>
-          <w:sz w:val="24"/>
-          <w:szCs w:val="24"/>
-        </w:rPr>
-        <w:t xml:space="preserve"> </w:t>
-      </w:r>
-    </w:p>
-    <w:p>
-      <w:pPr>
-        <w:rPr>
-          <w:rFonts w:ascii="Times New Roman" w:hAnsi="Times New Roman" w:cs="Times New Roman"/>
-          <w:sz w:val="24"/>
-          <w:szCs w:val="24"/>
-        </w:rPr>
-      </w:pPr>
-    </w:p>
-    <w:p>
-      <w:pPr>
+        <w:t>Technical Debt Management</w:t>
+      </w:r>
+      <w:r>
         <w:rPr>
           <w:rFonts w:ascii="Times New Roman" w:hAnsi="Times New Roman" w:cs="Times New Roman"/>
           <w:b/>
@@ -497,8 +438,128 @@
           <w:sz w:val="24"/>
           <w:szCs w:val="24"/>
         </w:rPr>
-      </w:pPr>
-      <w:r>
+        <w:t>.</w:t>
+      </w:r>
+    </w:p>
+    <w:p>
+      <w:pPr>
+        <w:rPr>
+          <w:rFonts w:ascii="Times New Roman" w:hAnsi="Times New Roman" w:cs="Times New Roman"/>
+          <w:sz w:val="24"/>
+          <w:szCs w:val="24"/>
+        </w:rPr>
+      </w:pPr>
+      <w:r>
+        <w:rPr>
+          <w:rFonts w:ascii="Times New Roman" w:hAnsi="Times New Roman" w:cs="Times New Roman"/>
+          <w:sz w:val="24"/>
+          <w:szCs w:val="24"/>
+        </w:rPr>
+        <w:t>Management of technical debt is the work that builds when quicker and short term solutions are implemented instead of optimal solutions. Like mentioned before technical debt isn’t always bad it can really beneficial to a company when they want to get ahead of other companies and send their applications to the public market but this is only when it is managed correctly</w:t>
+      </w:r>
+      <w:r>
+        <w:rPr>
+          <w:rFonts w:ascii="Times New Roman" w:hAnsi="Times New Roman" w:cs="Times New Roman"/>
+          <w:sz w:val="24"/>
+          <w:szCs w:val="24"/>
+        </w:rPr>
+        <w:t xml:space="preserve"> and the organization itself is organised</w:t>
+      </w:r>
+      <w:r>
+        <w:rPr>
+          <w:rFonts w:ascii="Times New Roman" w:hAnsi="Times New Roman" w:cs="Times New Roman"/>
+          <w:sz w:val="24"/>
+          <w:szCs w:val="24"/>
+        </w:rPr>
+        <w:t>. It might not be the prettiest solution in terms of code and other software terms but it can help generate revenue which than will help to sort out a schedule and address and rework the issue were present on launch. One of the major way to manage this debt is to talk about it during every meeting with the developing team, it is more than likely that they are aware of the debt and can provide their own input on it which will help manage it.</w:t>
+      </w:r>
+      <w:r>
+        <w:rPr>
+          <w:rFonts w:ascii="Times New Roman" w:hAnsi="Times New Roman" w:cs="Times New Roman"/>
+          <w:sz w:val="24"/>
+          <w:szCs w:val="24"/>
+        </w:rPr>
+        <w:t xml:space="preserve"> </w:t>
+      </w:r>
+      <w:r>
+        <w:rPr>
+          <w:rFonts w:ascii="Times New Roman" w:hAnsi="Times New Roman" w:cs="Times New Roman"/>
+          <w:sz w:val="24"/>
+          <w:szCs w:val="24"/>
+        </w:rPr>
+        <w:t>This will help in the long term as it will help the manager know when to take on more debt or when to slow down on it to sort out current issues</w:t>
+      </w:r>
+      <w:r>
+        <w:rPr>
+          <w:rFonts w:ascii="Times New Roman" w:hAnsi="Times New Roman" w:cs="Times New Roman"/>
+          <w:sz w:val="24"/>
+          <w:szCs w:val="24"/>
+        </w:rPr>
+        <w:t xml:space="preserve">. </w:t>
+      </w:r>
+    </w:p>
+    <w:p>
+      <w:pPr>
+        <w:rPr>
+          <w:rFonts w:ascii="Times New Roman" w:hAnsi="Times New Roman" w:cs="Times New Roman"/>
+          <w:sz w:val="24"/>
+          <w:szCs w:val="24"/>
+        </w:rPr>
+      </w:pPr>
+      <w:r>
+        <w:rPr>
+          <w:rFonts w:ascii="Times New Roman" w:hAnsi="Times New Roman" w:cs="Times New Roman"/>
+          <w:sz w:val="24"/>
+          <w:szCs w:val="24"/>
+        </w:rPr>
+        <w:t xml:space="preserve">Being organised is very important in managing tech debt, similar to talking about debt at every meeting it is also crucial to talk about what happens if the technical debt is not addressed and the problems it will cause in the future. That is why creating a schedule in the developing cycle that has area that are dedicated to testing, </w:t>
+      </w:r>
+      <w:r>
+        <w:rPr>
+          <w:rFonts w:ascii="Times New Roman" w:hAnsi="Times New Roman" w:cs="Times New Roman"/>
+          <w:sz w:val="24"/>
+          <w:szCs w:val="24"/>
+        </w:rPr>
+        <w:lastRenderedPageBreak/>
+        <w:t>bug fixes and running maintenance and dealing with the technical debt insures that the team is dealing with the faults and weaknesses while maintaining to the work schedule. Giving the task of tracking the technical debt to the development team is also a good practice, making the team list the debt to the backlog makes sure that they know that it is as important to deal with as it is to implement new features.</w:t>
+      </w:r>
+    </w:p>
+    <w:p>
+      <w:pPr>
+        <w:rPr>
+          <w:rFonts w:ascii="Times New Roman" w:hAnsi="Times New Roman" w:cs="Times New Roman"/>
+          <w:sz w:val="24"/>
+          <w:szCs w:val="24"/>
+        </w:rPr>
+      </w:pPr>
+      <w:r>
+        <w:rPr>
+          <w:rFonts w:ascii="Times New Roman" w:hAnsi="Times New Roman" w:cs="Times New Roman"/>
+          <w:sz w:val="24"/>
+          <w:szCs w:val="24"/>
+        </w:rPr>
+        <w:t>The last way to manage any tech debt is to plan and create reasonable sprints. Asking too much of the team is the easiest way to build up code debt, so by communicating with the team and planning out sprints that will produce efficient amount of work is a good way to avoid more debt. Sometimes it will be inevitable to build it up but if the rules listed above are followed that debt can be dealt with along the way.</w:t>
+      </w:r>
+      <w:r>
+        <w:rPr>
+          <w:rFonts w:ascii="Times New Roman" w:hAnsi="Times New Roman" w:cs="Times New Roman"/>
+          <w:sz w:val="24"/>
+          <w:szCs w:val="24"/>
+        </w:rPr>
+        <w:t xml:space="preserve"> </w:t>
+      </w:r>
+    </w:p>
+    <w:p>
+      <w:pPr>
+        <w:rPr>
+          <w:rFonts w:ascii="Times New Roman" w:hAnsi="Times New Roman" w:cs="Times New Roman"/>
+          <w:sz w:val="24"/>
+          <w:szCs w:val="24"/>
+        </w:rPr>
+      </w:pPr>
+    </w:p>
+    <w:p>
+      <w:pPr>
         <w:rPr>
           <w:rFonts w:ascii="Times New Roman" w:hAnsi="Times New Roman" w:cs="Times New Roman"/>
           <w:b/>
@@ -506,61 +567,8 @@
           <w:sz w:val="24"/>
           <w:szCs w:val="24"/>
         </w:rPr>
-        <w:t>What Causes Technical Debt?</w:t>
-      </w:r>
-    </w:p>
-    <w:p>
-      <w:pPr>
-        <w:rPr>
-          <w:rFonts w:ascii="Times New Roman" w:hAnsi="Times New Roman" w:cs="Times New Roman"/>
-          <w:sz w:val="24"/>
-          <w:szCs w:val="24"/>
-        </w:rPr>
-      </w:pPr>
-      <w:r>
-        <w:rPr>
-          <w:rFonts w:ascii="Times New Roman" w:hAnsi="Times New Roman" w:cs="Times New Roman"/>
-          <w:sz w:val="24"/>
-          <w:szCs w:val="24"/>
-        </w:rPr>
-        <w:t>It is almost inevitable to not encounter tech debt, simply because Technical debt occurs when the design and implementation collide with the business aspect of the project and deadlines.</w:t>
-      </w:r>
-      <w:r>
-        <w:rPr>
-          <w:rFonts w:ascii="Times New Roman" w:hAnsi="Times New Roman" w:cs="Times New Roman"/>
-          <w:sz w:val="24"/>
-          <w:szCs w:val="24"/>
-        </w:rPr>
-        <w:t xml:space="preserve"> This means that there are many causes which can lead to tech debt, it can happen when certain development work needs to be cut short by the developing team such as writing clean code or writing proper documentation.</w:t>
-      </w:r>
-      <w:r>
-        <w:rPr>
-          <w:rFonts w:ascii="Times New Roman" w:hAnsi="Times New Roman" w:cs="Times New Roman"/>
-          <w:sz w:val="24"/>
-          <w:szCs w:val="24"/>
-        </w:rPr>
-        <w:t xml:space="preserve"> Some of the most common issues that develop into technical debt are, ‘Business pressure’ this is when a company is under pressure from stakeholders with meeting their deadlines or meeting their contract agreements which leads the company to make decisions such as producing poor code, reduce testing and skip other aspects of the development which will lead to the company loosing productivity. Another </w:t>
-      </w:r>
-      <w:r>
-        <w:rPr>
-          <w:rFonts w:ascii="Times New Roman" w:hAnsi="Times New Roman" w:cs="Times New Roman"/>
-          <w:sz w:val="24"/>
-          <w:szCs w:val="24"/>
-        </w:rPr>
-        <w:t xml:space="preserve">cause is ‘Incompetence’ this is when the developer has no idea how to write proper code and proceeds to take the easy way out and rush production with poor and messy code. The list of what causes code debt is constant which is why it is inevitable to avoid it. Identifying the issue in the early stages of development is the best solution as it can be dealt with but more the project mature it becomes more difficult to manually identify and manage the technical debt. </w:t>
-      </w:r>
-    </w:p>
-    <w:p>
-      <w:pPr>
-        <w:rPr>
-          <w:rFonts w:ascii="Times New Roman" w:hAnsi="Times New Roman" w:cs="Times New Roman"/>
-          <w:sz w:val="24"/>
-          <w:szCs w:val="24"/>
-        </w:rPr>
-      </w:pPr>
-    </w:p>
-    <w:p>
-      <w:pPr>
+      </w:pPr>
+      <w:r>
         <w:rPr>
           <w:rFonts w:ascii="Times New Roman" w:hAnsi="Times New Roman" w:cs="Times New Roman"/>
           <w:b/>
@@ -568,8 +576,61 @@
           <w:sz w:val="24"/>
           <w:szCs w:val="24"/>
         </w:rPr>
-      </w:pPr>
-      <w:r>
+        <w:t>What Causes Technical Debt?</w:t>
+      </w:r>
+    </w:p>
+    <w:p>
+      <w:pPr>
+        <w:rPr>
+          <w:rFonts w:ascii="Times New Roman" w:hAnsi="Times New Roman" w:cs="Times New Roman"/>
+          <w:sz w:val="24"/>
+          <w:szCs w:val="24"/>
+        </w:rPr>
+      </w:pPr>
+      <w:r>
+        <w:rPr>
+          <w:rFonts w:ascii="Times New Roman" w:hAnsi="Times New Roman" w:cs="Times New Roman"/>
+          <w:sz w:val="24"/>
+          <w:szCs w:val="24"/>
+        </w:rPr>
+        <w:t>It is almost inevitable to not encounter tech debt, simply because Technical debt occurs when the design and implementation collide with the business aspect of the project and deadlines.</w:t>
+      </w:r>
+      <w:r>
+        <w:rPr>
+          <w:rFonts w:ascii="Times New Roman" w:hAnsi="Times New Roman" w:cs="Times New Roman"/>
+          <w:sz w:val="24"/>
+          <w:szCs w:val="24"/>
+        </w:rPr>
+        <w:t xml:space="preserve"> This means that there are many causes which can lead to tech debt, it can happen when certain development work needs to be cut short by the developing team such as writing clean code or writing proper documentation.</w:t>
+      </w:r>
+      <w:r>
+        <w:rPr>
+          <w:rFonts w:ascii="Times New Roman" w:hAnsi="Times New Roman" w:cs="Times New Roman"/>
+          <w:sz w:val="24"/>
+          <w:szCs w:val="24"/>
+        </w:rPr>
+        <w:t xml:space="preserve"> Some of the most common issues that develop into technical debt are, ‘Business pressure’ this is when a company is under pressure from stakeholders with meeting their deadlines or meeting their contract agreements which leads the company to make decisions such as producing poor code, reduce testing and skip other aspects of the development which will lead to the company loosing productivity. Another </w:t>
+      </w:r>
+      <w:r>
+        <w:rPr>
+          <w:rFonts w:ascii="Times New Roman" w:hAnsi="Times New Roman" w:cs="Times New Roman"/>
+          <w:sz w:val="24"/>
+          <w:szCs w:val="24"/>
+        </w:rPr>
+        <w:t xml:space="preserve">cause is ‘Incompetence’ this is when the developer has no idea how to write proper code and proceeds to take the easy way out and rush production with poor and messy code. The list of what causes code debt is constant which is why it is inevitable to avoid it. Identifying the issue in the early stages of development is the best solution as it can be dealt with but more the project mature it becomes more difficult to manually identify and manage the technical debt. </w:t>
+      </w:r>
+    </w:p>
+    <w:p>
+      <w:pPr>
+        <w:rPr>
+          <w:rFonts w:ascii="Times New Roman" w:hAnsi="Times New Roman" w:cs="Times New Roman"/>
+          <w:sz w:val="24"/>
+          <w:szCs w:val="24"/>
+        </w:rPr>
+      </w:pPr>
+    </w:p>
+    <w:p>
+      <w:pPr>
         <w:rPr>
           <w:rFonts w:ascii="Times New Roman" w:hAnsi="Times New Roman" w:cs="Times New Roman"/>
           <w:b/>
@@ -577,143 +638,6 @@
           <w:sz w:val="24"/>
           <w:szCs w:val="24"/>
         </w:rPr>
-        <w:t>Way’s Technical Debt Can Impact Your Business</w:t>
-      </w:r>
-    </w:p>
-    <w:p>
-      <w:pPr>
-        <w:rPr>
-          <w:rFonts w:ascii="Times New Roman" w:hAnsi="Times New Roman" w:cs="Times New Roman"/>
-          <w:sz w:val="24"/>
-          <w:szCs w:val="24"/>
-        </w:rPr>
-      </w:pPr>
-      <w:r>
-        <w:rPr>
-          <w:rFonts w:ascii="Times New Roman" w:hAnsi="Times New Roman" w:cs="Times New Roman"/>
-          <w:sz w:val="24"/>
-          <w:szCs w:val="24"/>
-        </w:rPr>
-        <w:t>Technical debt can become a very big problem if it is allowed to get out of control</w:t>
-      </w:r>
-      <w:r>
-        <w:rPr>
-          <w:rFonts w:ascii="Times New Roman" w:hAnsi="Times New Roman" w:cs="Times New Roman"/>
-          <w:sz w:val="24"/>
-          <w:szCs w:val="24"/>
-        </w:rPr>
-        <w:t>. If this happens it creates problems for the developing teams as they spend most of their time paying interest for past projects instead of working on new functions or implementing updates. The debt must be paid of eventually and this will be at the cost of new products or new updates which slows down progress because instead of making new things the team will be fixing code so that it can be readable and easy to work with in the future.</w:t>
-      </w:r>
-    </w:p>
-    <w:p>
-      <w:pPr>
-        <w:rPr>
-          <w:rFonts w:ascii="Times New Roman" w:hAnsi="Times New Roman" w:cs="Times New Roman"/>
-          <w:sz w:val="24"/>
-          <w:szCs w:val="24"/>
-        </w:rPr>
-      </w:pPr>
-      <w:r>
-        <w:rPr>
-          <w:rFonts w:ascii="Times New Roman" w:hAnsi="Times New Roman" w:cs="Times New Roman"/>
-          <w:sz w:val="24"/>
-          <w:szCs w:val="24"/>
-        </w:rPr>
-        <w:t>Speaking of code, a</w:t>
-      </w:r>
-      <w:r>
-        <w:rPr>
-          <w:rFonts w:ascii="Times New Roman" w:hAnsi="Times New Roman" w:cs="Times New Roman"/>
-          <w:sz w:val="24"/>
-          <w:szCs w:val="24"/>
-        </w:rPr>
-        <w:t>nother effect of tech debt is poorly designed code.</w:t>
-      </w:r>
-      <w:r>
-        <w:rPr>
-          <w:rFonts w:ascii="Times New Roman" w:hAnsi="Times New Roman" w:cs="Times New Roman"/>
-          <w:sz w:val="24"/>
-          <w:szCs w:val="24"/>
-        </w:rPr>
-        <w:t xml:space="preserve"> If a developer takes the easy and quick route to release a product than it is more likely that the code will have a messy structure. This extends to poor design, poor design might mean a couple of things. One is the use of ne style for a block of code and then not following that same behaviour throughout the project. </w:t>
-      </w:r>
-      <w:proofErr w:type="spellStart"/>
-      <w:r>
-        <w:rPr>
-          <w:rFonts w:ascii="Times New Roman" w:hAnsi="Times New Roman" w:cs="Times New Roman"/>
-          <w:sz w:val="24"/>
-          <w:szCs w:val="24"/>
-        </w:rPr>
-        <w:t>Anther</w:t>
-      </w:r>
-      <w:proofErr w:type="spellEnd"/>
-      <w:r>
-        <w:rPr>
-          <w:rFonts w:ascii="Times New Roman" w:hAnsi="Times New Roman" w:cs="Times New Roman"/>
-          <w:sz w:val="24"/>
-          <w:szCs w:val="24"/>
-        </w:rPr>
-        <w:t xml:space="preserve"> is not using descriptive names thus making it hard to know what a method does just by reading the name of it and instead having to go through the code to understand it. These a just two examples of poor design, now doing these things might get the project complete in time but it will be difficult for new or other programmers to work on the product, which at the end will increase the technical debt as it will take more time for programmers who have not worked on the code before to understand it so they can either fix bugs or implement new features.</w:t>
-      </w:r>
-    </w:p>
-    <w:p>
-      <w:pPr>
-        <w:rPr>
-          <w:rFonts w:ascii="Times New Roman" w:hAnsi="Times New Roman" w:cs="Times New Roman"/>
-          <w:sz w:val="24"/>
-          <w:szCs w:val="24"/>
-        </w:rPr>
-      </w:pPr>
-      <w:r>
-        <w:rPr>
-          <w:rFonts w:ascii="Times New Roman" w:hAnsi="Times New Roman" w:cs="Times New Roman"/>
-          <w:sz w:val="24"/>
-          <w:szCs w:val="24"/>
-        </w:rPr>
-        <w:t>Releasing a non-perfect product can be a either a good thing or a bad thing as it can give the company a boost in income or do the complete opposite and put the company in a very difficult situation.</w:t>
-      </w:r>
-      <w:r>
-        <w:rPr>
-          <w:rFonts w:ascii="Times New Roman" w:hAnsi="Times New Roman" w:cs="Times New Roman"/>
-          <w:sz w:val="24"/>
-          <w:szCs w:val="24"/>
-        </w:rPr>
-        <w:t xml:space="preserve"> Producing a rushed product just to meet deadlines can bring consequences. These might not appear on release day but will eventually pop-up, including bugs and crashes. These issues will have to be fixed by the development team which will again increase the technical debt. By taking the quick route and writing dirty code the team will have a much harder time to find these errors and fix them which of course takes time, an error take could have taken two weeks to fix if the code was clean might take double the time to sort out due to messy code. This again will increase the tech debt which again slows down the productivity of the company.</w:t>
-      </w:r>
-    </w:p>
-    <w:p>
-      <w:pPr>
-        <w:rPr>
-          <w:rFonts w:ascii="Times New Roman" w:hAnsi="Times New Roman" w:cs="Times New Roman"/>
-          <w:sz w:val="24"/>
-          <w:szCs w:val="24"/>
-        </w:rPr>
-      </w:pPr>
-      <w:r>
-        <w:rPr>
-          <w:rFonts w:ascii="Times New Roman" w:hAnsi="Times New Roman" w:cs="Times New Roman"/>
-          <w:sz w:val="24"/>
-          <w:szCs w:val="24"/>
-        </w:rPr>
-        <w:t xml:space="preserve">Tech debt will drain the companies productivity. It will lead to slower and slower output, It will not only slow the team but it will slow the entire production cycle. Code debt will also impact the testing team. Test will have to be sped up in order to meet deadlines. If this happens than there will be tests that will be </w:t>
-      </w:r>
-      <w:r>
-        <w:rPr>
-          <w:rFonts w:ascii="Times New Roman" w:hAnsi="Times New Roman" w:cs="Times New Roman"/>
-          <w:sz w:val="24"/>
-          <w:szCs w:val="24"/>
-        </w:rPr>
-        <w:lastRenderedPageBreak/>
-        <w:t>skipped or missed by the team and in doing so the debt will be increased as these test will have to be tested. The team will have to go back and find which tests have been missed and run them further increasing the debt and slowing down the project.</w:t>
-      </w:r>
-    </w:p>
-    <w:p>
-      <w:pPr>
-        <w:rPr>
-          <w:rFonts w:ascii="Times New Roman" w:hAnsi="Times New Roman" w:cs="Times New Roman"/>
-          <w:sz w:val="24"/>
-          <w:szCs w:val="24"/>
-        </w:rPr>
       </w:pPr>
       <w:r>
         <w:rPr>
@@ -723,187 +647,127 @@
           <w:sz w:val="24"/>
           <w:szCs w:val="24"/>
         </w:rPr>
-        <w:t>Measuring Technical Debt.</w:t>
-      </w:r>
-    </w:p>
-    <w:p>
-      <w:pPr>
-        <w:rPr>
-          <w:rFonts w:ascii="Times New Roman" w:hAnsi="Times New Roman" w:cs="Times New Roman"/>
-          <w:sz w:val="24"/>
-          <w:szCs w:val="24"/>
-        </w:rPr>
-      </w:pPr>
-      <w:r>
-        <w:rPr>
-          <w:rFonts w:ascii="Times New Roman" w:hAnsi="Times New Roman" w:cs="Times New Roman"/>
-          <w:sz w:val="24"/>
-          <w:szCs w:val="24"/>
-        </w:rPr>
-        <w:t>Making sure that technical debt it measured is a vital part of any project, this allows the team and manager of the project to see if they are in the green and are working efficiently or are starting to fall off and rack up debt. There are a number of ways that technical debt can be measured one good practice is to make note of bugs. Making sure that the engineers are keeping a tally of bugs they encounter makes it easy to see what bugs are fixed and which aren’t, by doing so it shows if work is being done in a efficient way or if the technical debt is increasing.</w:t>
-      </w:r>
-    </w:p>
-    <w:p>
-      <w:pPr>
-        <w:rPr>
-          <w:rFonts w:ascii="Times New Roman" w:hAnsi="Times New Roman" w:cs="Times New Roman"/>
-          <w:sz w:val="24"/>
-          <w:szCs w:val="24"/>
-        </w:rPr>
-      </w:pPr>
-      <w:r>
-        <w:rPr>
-          <w:rFonts w:ascii="Times New Roman" w:hAnsi="Times New Roman" w:cs="Times New Roman"/>
-          <w:sz w:val="24"/>
-          <w:szCs w:val="24"/>
-        </w:rPr>
-        <w:t xml:space="preserve">Complex code like mentioned before can be a sign of technical debt. Code written should be </w:t>
-      </w:r>
-      <w:r>
-        <w:rPr>
-          <w:rFonts w:ascii="Times New Roman" w:hAnsi="Times New Roman" w:cs="Times New Roman"/>
-          <w:sz w:val="24"/>
-          <w:szCs w:val="24"/>
-        </w:rPr>
-        <w:t>self</w:t>
-      </w:r>
-      <w:r>
-        <w:rPr>
-          <w:rFonts w:ascii="Times New Roman" w:hAnsi="Times New Roman" w:cs="Times New Roman"/>
-          <w:sz w:val="24"/>
-          <w:szCs w:val="24"/>
-        </w:rPr>
-        <w:t>-</w:t>
-      </w:r>
-      <w:r>
-        <w:rPr>
-          <w:rFonts w:ascii="Times New Roman" w:hAnsi="Times New Roman" w:cs="Times New Roman"/>
-          <w:sz w:val="24"/>
-          <w:szCs w:val="24"/>
-        </w:rPr>
-        <w:t>explanatory</w:t>
-      </w:r>
-      <w:r>
-        <w:rPr>
-          <w:rFonts w:ascii="Times New Roman" w:hAnsi="Times New Roman" w:cs="Times New Roman"/>
-          <w:sz w:val="24"/>
-          <w:szCs w:val="24"/>
-        </w:rPr>
-        <w:t xml:space="preserve">, meaning that if there are multiple comments next to the code explaining what the code does is a sign of complex code. There will be situations that code will need to be complex but other than that it should be kept simple, there are a few techniques to avoid this such as Cyclomatic </w:t>
-      </w:r>
-      <w:r>
-        <w:rPr>
-          <w:rFonts w:ascii="Times New Roman" w:hAnsi="Times New Roman" w:cs="Times New Roman"/>
-          <w:sz w:val="24"/>
-          <w:szCs w:val="24"/>
-        </w:rPr>
-        <w:t>complexity, Class coupling and depth of inheritance. Making use of these techniques will lower the chance of increasing the debt by making code complex.</w:t>
-      </w:r>
-    </w:p>
-    <w:p>
-      <w:pPr>
-        <w:rPr>
-          <w:rFonts w:ascii="Times New Roman" w:hAnsi="Times New Roman" w:cs="Times New Roman"/>
-          <w:sz w:val="24"/>
-          <w:szCs w:val="24"/>
-        </w:rPr>
-      </w:pPr>
-      <w:r>
-        <w:rPr>
-          <w:rFonts w:ascii="Times New Roman" w:hAnsi="Times New Roman" w:cs="Times New Roman"/>
-          <w:sz w:val="24"/>
-          <w:szCs w:val="24"/>
-        </w:rPr>
-        <w:t>There is a term which is ‘Cycle time’. This is a metric that is used to measure the time that passes from each commit to deployment. Doing this makes it easier to measure the technical debt as it shows how long it takes the engineers to implement a new function or fix an bug or error. If a bug or error is taking a long time to fix by the team than it might lead to a bigger problem which will increase technical debt.</w:t>
-      </w:r>
-    </w:p>
-    <w:p>
-      <w:pPr>
-        <w:rPr>
-          <w:rFonts w:ascii="Times New Roman" w:hAnsi="Times New Roman" w:cs="Times New Roman"/>
-          <w:sz w:val="24"/>
-          <w:szCs w:val="24"/>
-        </w:rPr>
-      </w:pPr>
-      <w:r>
-        <w:rPr>
-          <w:rFonts w:ascii="Times New Roman" w:hAnsi="Times New Roman" w:cs="Times New Roman"/>
-          <w:sz w:val="24"/>
-          <w:szCs w:val="24"/>
-        </w:rPr>
-        <w:t xml:space="preserve">A different way to measure tech debt is by using the code churn metric. This metric counts how many time code has been either deleted, replaced or rewritten in a line of code. Code churning is sometimes inevitable but when the project is deployed and any bugs are fixed this should start to reduce. If it </w:t>
-      </w:r>
-      <w:r>
-        <w:rPr>
-          <w:rFonts w:ascii="Times New Roman" w:hAnsi="Times New Roman" w:cs="Times New Roman"/>
-          <w:sz w:val="24"/>
-          <w:szCs w:val="24"/>
-        </w:rPr>
-        <w:t>churn is still happening than there is some sort of issue. On the subject of lines of code another metric is Code Coverage. This measures how much code is being executed during testing, this shows if the code is clean or messy. The more unused lines of code means that it is poorly written and more work needs to be done.</w:t>
-      </w:r>
-    </w:p>
-    <w:p>
-      <w:pPr>
-        <w:rPr>
-          <w:rFonts w:ascii="Times New Roman" w:hAnsi="Times New Roman" w:cs="Times New Roman"/>
-          <w:sz w:val="24"/>
-          <w:szCs w:val="24"/>
-        </w:rPr>
-      </w:pPr>
-      <w:r>
-        <w:rPr>
-          <w:rFonts w:ascii="Times New Roman" w:hAnsi="Times New Roman" w:cs="Times New Roman"/>
-          <w:sz w:val="24"/>
-          <w:szCs w:val="24"/>
-        </w:rPr>
-        <w:t>A personal way for making it easy to measure technical debt is by making use of Code Ownership. By having too many engineers work on a single task is an easy way to make a mess of things, this does not mean to have one person work on a project as that can lead to big problems such as over stressing the person or if the person does not show up to work leading to the project not meeting the deadline. It is a good practice to have a list of the people assigned to each task and what project they are working on.</w:t>
-      </w:r>
-    </w:p>
-    <w:p>
-      <w:pPr>
-        <w:rPr>
-          <w:rFonts w:ascii="Times New Roman" w:hAnsi="Times New Roman" w:cs="Times New Roman"/>
-          <w:sz w:val="24"/>
-          <w:szCs w:val="24"/>
-        </w:rPr>
-      </w:pPr>
-      <w:r>
-        <w:rPr>
-          <w:rFonts w:ascii="Times New Roman" w:hAnsi="Times New Roman" w:cs="Times New Roman"/>
-          <w:sz w:val="24"/>
-          <w:szCs w:val="24"/>
-        </w:rPr>
-        <w:t>The Main Technique to measure technical debt is by using the Technical Debt Ratio(TDR). This was specifically created to measure tech debt, the formula is pretty straight forward, it is ( Remediation Cost ÷ Development Cost ) x 100 = TDR.</w:t>
-      </w:r>
-    </w:p>
-    <w:p>
-      <w:pPr>
-        <w:rPr>
-          <w:rFonts w:ascii="Times New Roman" w:hAnsi="Times New Roman" w:cs="Times New Roman"/>
-          <w:sz w:val="24"/>
-          <w:szCs w:val="24"/>
-        </w:rPr>
-      </w:pPr>
-      <w:r>
-        <w:rPr>
-          <w:rFonts w:ascii="Times New Roman" w:hAnsi="Times New Roman" w:cs="Times New Roman"/>
-          <w:sz w:val="24"/>
-          <w:szCs w:val="24"/>
-        </w:rPr>
-        <w:t>Where remediation cost is calculated as a function of the code quality and development cost is divided by the resources, when putting the two together it should roughly show how much resources will be needed for a project. The ideal TDR is about five percent.</w:t>
-      </w:r>
-    </w:p>
-    <w:p>
-      <w:pPr>
-        <w:rPr>
-          <w:rFonts w:ascii="Times New Roman" w:hAnsi="Times New Roman" w:cs="Times New Roman"/>
-          <w:sz w:val="24"/>
-          <w:szCs w:val="24"/>
-        </w:rPr>
-      </w:pPr>
-    </w:p>
-    <w:p>
-      <w:pPr>
+        <w:t>Way’s Technical Debt Can Impact Your Business</w:t>
+      </w:r>
+    </w:p>
+    <w:p>
+      <w:pPr>
+        <w:rPr>
+          <w:rFonts w:ascii="Times New Roman" w:hAnsi="Times New Roman" w:cs="Times New Roman"/>
+          <w:sz w:val="24"/>
+          <w:szCs w:val="24"/>
+        </w:rPr>
+      </w:pPr>
+      <w:r>
+        <w:rPr>
+          <w:rFonts w:ascii="Times New Roman" w:hAnsi="Times New Roman" w:cs="Times New Roman"/>
+          <w:sz w:val="24"/>
+          <w:szCs w:val="24"/>
+        </w:rPr>
+        <w:t>Technical debt can become a very big problem if it is allowed to get out of control</w:t>
+      </w:r>
+      <w:r>
+        <w:rPr>
+          <w:rFonts w:ascii="Times New Roman" w:hAnsi="Times New Roman" w:cs="Times New Roman"/>
+          <w:sz w:val="24"/>
+          <w:szCs w:val="24"/>
+        </w:rPr>
+        <w:t>. If this happens it creates problems for the developing teams as they spend most of their time paying interest for past projects instead of working on new functions or implementing updates. The debt must be paid of eventually and this will be at the cost of new products or new updates which slows down progress because instead of making new things the team will be fixing code so that it can be readable and easy to work with in the future.</w:t>
+      </w:r>
+    </w:p>
+    <w:p>
+      <w:pPr>
+        <w:rPr>
+          <w:rFonts w:ascii="Times New Roman" w:hAnsi="Times New Roman" w:cs="Times New Roman"/>
+          <w:sz w:val="24"/>
+          <w:szCs w:val="24"/>
+        </w:rPr>
+      </w:pPr>
+      <w:r>
+        <w:rPr>
+          <w:rFonts w:ascii="Times New Roman" w:hAnsi="Times New Roman" w:cs="Times New Roman"/>
+          <w:sz w:val="24"/>
+          <w:szCs w:val="24"/>
+        </w:rPr>
+        <w:t>Speaking of code, a</w:t>
+      </w:r>
+      <w:r>
+        <w:rPr>
+          <w:rFonts w:ascii="Times New Roman" w:hAnsi="Times New Roman" w:cs="Times New Roman"/>
+          <w:sz w:val="24"/>
+          <w:szCs w:val="24"/>
+        </w:rPr>
+        <w:t>nother effect of tech debt is poorly designed code.</w:t>
+      </w:r>
+      <w:r>
+        <w:rPr>
+          <w:rFonts w:ascii="Times New Roman" w:hAnsi="Times New Roman" w:cs="Times New Roman"/>
+          <w:sz w:val="24"/>
+          <w:szCs w:val="24"/>
+        </w:rPr>
+        <w:t xml:space="preserve"> If a developer takes the easy and quick route to release a product than it is more likely that the code will have a messy structure. This extends to poor design, poor design might mean a couple of things. One is the use of ne style for a block of code and then not following that same behaviour throughout the project. Anther is not using descriptive names thus making it hard to know what a method does just by reading the name of it and instead having to go through the code to understand it. These a just two examples of poor design, now doing these things might get the project complete in time but it will be difficult for new or other programmers to work on the product, which at the end will increase the technical debt as it will take more time for programmers who have not worked on the code before to understand it so they can either fix bugs or implement new features.</w:t>
+      </w:r>
+    </w:p>
+    <w:p>
+      <w:pPr>
+        <w:rPr>
+          <w:rFonts w:ascii="Times New Roman" w:hAnsi="Times New Roman" w:cs="Times New Roman"/>
+          <w:sz w:val="24"/>
+          <w:szCs w:val="24"/>
+        </w:rPr>
+      </w:pPr>
+      <w:r>
+        <w:rPr>
+          <w:rFonts w:ascii="Times New Roman" w:hAnsi="Times New Roman" w:cs="Times New Roman"/>
+          <w:sz w:val="24"/>
+          <w:szCs w:val="24"/>
+        </w:rPr>
+        <w:t>Releasing a non-perfect product can be a either a good thing or a bad thing as it can give the company a boost in income or do the complete opposite and put the company in a very difficult situation.</w:t>
+      </w:r>
+      <w:r>
+        <w:rPr>
+          <w:rFonts w:ascii="Times New Roman" w:hAnsi="Times New Roman" w:cs="Times New Roman"/>
+          <w:sz w:val="24"/>
+          <w:szCs w:val="24"/>
+        </w:rPr>
+        <w:t xml:space="preserve"> Producing a rushed product just to meet deadlines can bring consequences. These might not appear on release day but will eventually pop-up, including bugs and crashes. These issues will have to be fixed by the development team which will again increase the technical debt. By taking the quick route and writing dirty code the team will have a much harder time to find these errors and fix them which of course takes time, an error take </w:t>
+      </w:r>
+      <w:r>
+        <w:rPr>
+          <w:rFonts w:ascii="Times New Roman" w:hAnsi="Times New Roman" w:cs="Times New Roman"/>
+          <w:sz w:val="24"/>
+          <w:szCs w:val="24"/>
+        </w:rPr>
+        <w:lastRenderedPageBreak/>
+        <w:t>could have taken two weeks to fix if the code was clean might take double the time to sort out due to messy code. This again will increase the tech debt which again slows down the productivity of the company.</w:t>
+      </w:r>
+    </w:p>
+    <w:p>
+      <w:pPr>
+        <w:rPr>
+          <w:rFonts w:ascii="Times New Roman" w:hAnsi="Times New Roman" w:cs="Times New Roman"/>
+          <w:sz w:val="24"/>
+          <w:szCs w:val="24"/>
+        </w:rPr>
+      </w:pPr>
+      <w:r>
+        <w:rPr>
+          <w:rFonts w:ascii="Times New Roman" w:hAnsi="Times New Roman" w:cs="Times New Roman"/>
+          <w:sz w:val="24"/>
+          <w:szCs w:val="24"/>
+        </w:rPr>
+        <w:t>Tech debt will drain the companies productivity. It will lead to slower and slower output, It will not only slow the team but it will slow the entire production cycle. Code debt will also impact the testing team. Test will have to be sped up in order to meet deadlines. If this happens than there will be tests that will be skipped or missed by the team and in doing so the debt will be increased as these test will have to be tested. The team will have to go back and find which tests have been missed and run them further increasing the debt and slowing down the project.</w:t>
+      </w:r>
+    </w:p>
+    <w:p>
+      <w:pPr>
+        <w:rPr>
+          <w:rFonts w:ascii="Times New Roman" w:hAnsi="Times New Roman" w:cs="Times New Roman"/>
+          <w:sz w:val="24"/>
+          <w:szCs w:val="24"/>
+        </w:rPr>
+      </w:pPr>
+      <w:r>
         <w:rPr>
           <w:rFonts w:ascii="Times New Roman" w:hAnsi="Times New Roman" w:cs="Times New Roman"/>
           <w:b/>
@@ -911,7 +775,421 @@
           <w:sz w:val="24"/>
           <w:szCs w:val="24"/>
         </w:rPr>
-      </w:pPr>
+        <w:t>Measuring Technical Debt.</w:t>
+      </w:r>
+    </w:p>
+    <w:p>
+      <w:pPr>
+        <w:rPr>
+          <w:rFonts w:ascii="Times New Roman" w:hAnsi="Times New Roman" w:cs="Times New Roman"/>
+          <w:sz w:val="24"/>
+          <w:szCs w:val="24"/>
+        </w:rPr>
+      </w:pPr>
+      <w:r>
+        <w:rPr>
+          <w:rFonts w:ascii="Times New Roman" w:hAnsi="Times New Roman" w:cs="Times New Roman"/>
+          <w:sz w:val="24"/>
+          <w:szCs w:val="24"/>
+        </w:rPr>
+        <w:t>Making sure that technical debt it measured is a vital part of any project, this allows the team and manager of the project to see if they are in the green and are working efficiently or are starting to fall off and rack up debt. There are a number of ways that technical debt can be measured one good practice is to make note of bugs. Making sure that the engineers are keeping a tally of bugs they encounter makes it easy to see what bugs are fixed and which aren’t, by doing so it shows if work is being done in a efficient way or if the technical debt is increasing.</w:t>
+      </w:r>
+    </w:p>
+    <w:p>
+      <w:pPr>
+        <w:rPr>
+          <w:rFonts w:ascii="Times New Roman" w:hAnsi="Times New Roman" w:cs="Times New Roman"/>
+          <w:sz w:val="24"/>
+          <w:szCs w:val="24"/>
+        </w:rPr>
+      </w:pPr>
+      <w:r>
+        <w:rPr>
+          <w:rFonts w:ascii="Times New Roman" w:hAnsi="Times New Roman" w:cs="Times New Roman"/>
+          <w:sz w:val="24"/>
+          <w:szCs w:val="24"/>
+        </w:rPr>
+        <w:t xml:space="preserve">Complex code like mentioned before can be a sign of technical debt. Code written should be </w:t>
+      </w:r>
+      <w:r>
+        <w:rPr>
+          <w:rFonts w:ascii="Times New Roman" w:hAnsi="Times New Roman" w:cs="Times New Roman"/>
+          <w:sz w:val="24"/>
+          <w:szCs w:val="24"/>
+        </w:rPr>
+        <w:t>self</w:t>
+      </w:r>
+      <w:r>
+        <w:rPr>
+          <w:rFonts w:ascii="Times New Roman" w:hAnsi="Times New Roman" w:cs="Times New Roman"/>
+          <w:sz w:val="24"/>
+          <w:szCs w:val="24"/>
+        </w:rPr>
+        <w:t>-</w:t>
+      </w:r>
+      <w:r>
+        <w:rPr>
+          <w:rFonts w:ascii="Times New Roman" w:hAnsi="Times New Roman" w:cs="Times New Roman"/>
+          <w:sz w:val="24"/>
+          <w:szCs w:val="24"/>
+        </w:rPr>
+        <w:t>explanatory</w:t>
+      </w:r>
+      <w:r>
+        <w:rPr>
+          <w:rFonts w:ascii="Times New Roman" w:hAnsi="Times New Roman" w:cs="Times New Roman"/>
+          <w:sz w:val="24"/>
+          <w:szCs w:val="24"/>
+        </w:rPr>
+        <w:t xml:space="preserve">, meaning that if there are multiple comments next to the code explaining what the code does is a sign of complex code. There will be situations that code will need to be complex but other than that it should be kept simple, there are a few techniques to avoid this such as Cyclomatic </w:t>
+      </w:r>
+      <w:r>
+        <w:rPr>
+          <w:rFonts w:ascii="Times New Roman" w:hAnsi="Times New Roman" w:cs="Times New Roman"/>
+          <w:sz w:val="24"/>
+          <w:szCs w:val="24"/>
+        </w:rPr>
+        <w:t>complexity, Class coupling and depth of inheritance. Making use of these techniques will lower the chance of increasing the debt by making code complex.</w:t>
+      </w:r>
+    </w:p>
+    <w:p>
+      <w:pPr>
+        <w:rPr>
+          <w:rFonts w:ascii="Times New Roman" w:hAnsi="Times New Roman" w:cs="Times New Roman"/>
+          <w:sz w:val="24"/>
+          <w:szCs w:val="24"/>
+        </w:rPr>
+      </w:pPr>
+      <w:r>
+        <w:rPr>
+          <w:rFonts w:ascii="Times New Roman" w:hAnsi="Times New Roman" w:cs="Times New Roman"/>
+          <w:sz w:val="24"/>
+          <w:szCs w:val="24"/>
+        </w:rPr>
+        <w:t>There is a term which is ‘Cycle time’. This is a metric that is used to measure the time that passes from each commit to deployment. Doing this makes it easier to measure the technical debt as it shows how long it takes the engineers to implement a new function or fix an bug or error. If a bug or error is taking a long time to fix by the team than it might lead to a bigger problem which will increase technical debt.</w:t>
+      </w:r>
+    </w:p>
+    <w:p>
+      <w:pPr>
+        <w:rPr>
+          <w:rFonts w:ascii="Times New Roman" w:hAnsi="Times New Roman" w:cs="Times New Roman"/>
+          <w:sz w:val="24"/>
+          <w:szCs w:val="24"/>
+        </w:rPr>
+      </w:pPr>
+      <w:r>
+        <w:rPr>
+          <w:rFonts w:ascii="Times New Roman" w:hAnsi="Times New Roman" w:cs="Times New Roman"/>
+          <w:sz w:val="24"/>
+          <w:szCs w:val="24"/>
+        </w:rPr>
+        <w:t xml:space="preserve">A different way to measure tech debt is by using the code churn metric. This metric counts how many time code has been either deleted, replaced or rewritten in a line of code. Code churning is sometimes inevitable but when the project is deployed and any bugs are fixed this should start to reduce. If it </w:t>
+      </w:r>
+      <w:r>
+        <w:rPr>
+          <w:rFonts w:ascii="Times New Roman" w:hAnsi="Times New Roman" w:cs="Times New Roman"/>
+          <w:sz w:val="24"/>
+          <w:szCs w:val="24"/>
+        </w:rPr>
+        <w:t>churn is still happening than there is some sort of issue. On the subject of lines of code another metric is Code Coverage. This measures how much code is being executed during testing, this shows if the code is clean or messy. The more unused lines of code means that it is poorly written and more work needs to be done.</w:t>
+      </w:r>
+    </w:p>
+    <w:p>
+      <w:pPr>
+        <w:rPr>
+          <w:rFonts w:ascii="Times New Roman" w:hAnsi="Times New Roman" w:cs="Times New Roman"/>
+          <w:sz w:val="24"/>
+          <w:szCs w:val="24"/>
+        </w:rPr>
+      </w:pPr>
+      <w:r>
+        <w:rPr>
+          <w:rFonts w:ascii="Times New Roman" w:hAnsi="Times New Roman" w:cs="Times New Roman"/>
+          <w:sz w:val="24"/>
+          <w:szCs w:val="24"/>
+        </w:rPr>
+        <w:t>A personal way for making it easy to measure technical debt is by making use of Code Ownership. By having too many engineers work on a single task is an easy way to make a mess of things, this does not mean to have one person work on a project as that can lead to big problems such as over stressing the person or if the person does not show up to work leading to the project not meeting the deadline. It is a good practice to have a list of the people assigned to each task and what project they are working on.</w:t>
+      </w:r>
+    </w:p>
+    <w:p>
+      <w:pPr>
+        <w:rPr>
+          <w:rFonts w:ascii="Times New Roman" w:hAnsi="Times New Roman" w:cs="Times New Roman"/>
+          <w:sz w:val="24"/>
+          <w:szCs w:val="24"/>
+        </w:rPr>
+      </w:pPr>
+      <w:r>
+        <w:rPr>
+          <w:rFonts w:ascii="Times New Roman" w:hAnsi="Times New Roman" w:cs="Times New Roman"/>
+          <w:sz w:val="24"/>
+          <w:szCs w:val="24"/>
+        </w:rPr>
+        <w:t>The Main Technique to measure technical debt is by using the Technical Debt Ratio(TDR). This was specifically created to measure tech debt, the formula is pretty straight forward, it is ( Remediation Cost ÷ Development Cost ) x 100 = TDR.</w:t>
+      </w:r>
+    </w:p>
+    <w:p>
+      <w:pPr>
+        <w:rPr>
+          <w:rFonts w:ascii="Times New Roman" w:hAnsi="Times New Roman" w:cs="Times New Roman"/>
+          <w:sz w:val="24"/>
+          <w:szCs w:val="24"/>
+        </w:rPr>
+      </w:pPr>
+      <w:r>
+        <w:rPr>
+          <w:rFonts w:ascii="Times New Roman" w:hAnsi="Times New Roman" w:cs="Times New Roman"/>
+          <w:sz w:val="24"/>
+          <w:szCs w:val="24"/>
+        </w:rPr>
+        <w:t>Where remediation cost is calculated as a function of the code quality and development cost is divided by the resources, when putting the two together it should roughly show how much resources will be needed for a project. The ideal TDR is about five percent.</w:t>
+      </w:r>
+    </w:p>
+    <w:p>
+      <w:pPr>
+        <w:rPr>
+          <w:rFonts w:ascii="Times New Roman" w:hAnsi="Times New Roman" w:cs="Times New Roman"/>
+          <w:sz w:val="24"/>
+          <w:szCs w:val="24"/>
+        </w:rPr>
+      </w:pPr>
+    </w:p>
+    <w:p>
+      <w:pPr>
+        <w:rPr>
+          <w:rFonts w:ascii="Times New Roman" w:hAnsi="Times New Roman" w:cs="Times New Roman"/>
+          <w:b/>
+          <w:bCs/>
+          <w:sz w:val="24"/>
+          <w:szCs w:val="24"/>
+        </w:rPr>
+      </w:pPr>
+      <w:r>
+        <w:rPr>
+          <w:rFonts w:ascii="Times New Roman" w:hAnsi="Times New Roman" w:cs="Times New Roman"/>
+          <w:b/>
+          <w:bCs/>
+          <w:sz w:val="24"/>
+          <w:szCs w:val="24"/>
+        </w:rPr>
+        <w:t>How To Get Out Of Technical Debt.</w:t>
+      </w:r>
+    </w:p>
+    <w:p>
+      <w:pPr>
+        <w:rPr>
+          <w:rFonts w:ascii="Times New Roman" w:hAnsi="Times New Roman" w:cs="Times New Roman"/>
+          <w:sz w:val="24"/>
+          <w:szCs w:val="24"/>
+        </w:rPr>
+      </w:pPr>
+      <w:r>
+        <w:rPr>
+          <w:rFonts w:ascii="Times New Roman" w:hAnsi="Times New Roman" w:cs="Times New Roman"/>
+          <w:sz w:val="24"/>
+          <w:szCs w:val="24"/>
+        </w:rPr>
+        <w:lastRenderedPageBreak/>
+        <w:t xml:space="preserve">No matter how big or small and organization is, it will eventually encounter technical debt, every organization does its only and matter of time. A good way to avoid getting lost in technical debt or get out of it is to plan ahead. This involves  bringing in the security team in as early as possible, doing so will ensure that they can be involved in the design phase of the project. If the security is </w:t>
+      </w:r>
+      <w:r>
+        <w:rPr>
+          <w:rFonts w:ascii="Times New Roman" w:hAnsi="Times New Roman" w:cs="Times New Roman"/>
+          <w:sz w:val="24"/>
+          <w:szCs w:val="24"/>
+        </w:rPr>
+        <w:t>receives the design documentation early, it makes thee job easier for them and thee other teams as they do not have to keep in contact as much when implementing features and new functions as the security team is aware of what has to be created so they are already dealing with their part of the job. Only when something is changed or a major error occurs is when they need to be notified. This is a good thing to do because if a security team is brought in at a later stage with them having to be briefed about the project and what is done and to be done will have an impact on technical debt and thus increasing it as it might take more time for the team to understand the project and implement their work into it.</w:t>
+      </w:r>
+    </w:p>
+    <w:p>
+      <w:pPr>
+        <w:rPr>
+          <w:rFonts w:ascii="Times New Roman" w:hAnsi="Times New Roman" w:cs="Times New Roman"/>
+          <w:sz w:val="24"/>
+          <w:szCs w:val="24"/>
+        </w:rPr>
+      </w:pPr>
+      <w:r>
+        <w:rPr>
+          <w:rFonts w:ascii="Times New Roman" w:hAnsi="Times New Roman" w:cs="Times New Roman"/>
+          <w:sz w:val="24"/>
+          <w:szCs w:val="24"/>
+        </w:rPr>
+        <w:t>Technical debt will be different for everyone, it might come with optimal ways to be dealt with or the complete opposite</w:t>
+      </w:r>
+      <w:r>
+        <w:rPr>
+          <w:rFonts w:ascii="Times New Roman" w:hAnsi="Times New Roman" w:cs="Times New Roman"/>
+          <w:sz w:val="24"/>
+          <w:szCs w:val="24"/>
+        </w:rPr>
+        <w:t>. No matter what type a organization gets, technical debt can become a nightmare due to bad accounting.</w:t>
+      </w:r>
+      <w:r>
+        <w:rPr>
+          <w:rFonts w:ascii="Times New Roman" w:hAnsi="Times New Roman" w:cs="Times New Roman"/>
+          <w:sz w:val="24"/>
+          <w:szCs w:val="24"/>
+        </w:rPr>
+        <w:t xml:space="preserve"> Tech debt is something that takes a lot of effort and time to paydown but if it is the only thing that teams are focused on and trying to paydown most of it as fast as possible will make things worse as nothing else will bee worked on and the project will be behind deadlines. Also assigning the task of dealing with it to one individual is definitely a no as it will make small or no impact on the debt and could also potentially damaged their career. That is why it is important to keep proper accounting and track of the debt and schedule dedicated time periods to deal with it so that both new features are made and the debt is being delt with and reduced.</w:t>
+      </w:r>
+    </w:p>
+    <w:p>
+      <w:pPr>
+        <w:rPr>
+          <w:rFonts w:ascii="Times New Roman" w:hAnsi="Times New Roman" w:cs="Times New Roman"/>
+          <w:b/>
+          <w:bCs/>
+          <w:sz w:val="24"/>
+          <w:szCs w:val="24"/>
+        </w:rPr>
+      </w:pPr>
+      <w:r>
+        <w:rPr>
+          <w:rFonts w:ascii="Times New Roman" w:hAnsi="Times New Roman" w:cs="Times New Roman"/>
+          <w:b/>
+          <w:bCs/>
+          <w:sz w:val="24"/>
+          <w:szCs w:val="24"/>
+        </w:rPr>
+        <w:t>Conclusion</w:t>
+      </w:r>
+    </w:p>
+    <w:p>
+      <w:pPr>
+        <w:rPr>
+          <w:rFonts w:ascii="Times New Roman" w:hAnsi="Times New Roman" w:cs="Times New Roman"/>
+          <w:sz w:val="24"/>
+          <w:szCs w:val="24"/>
+        </w:rPr>
+      </w:pPr>
+      <w:r>
+        <w:rPr>
+          <w:rFonts w:ascii="Times New Roman" w:hAnsi="Times New Roman" w:cs="Times New Roman"/>
+          <w:sz w:val="24"/>
+          <w:szCs w:val="24"/>
+        </w:rPr>
+        <w:t xml:space="preserve">Writing and creating new code is </w:t>
+      </w:r>
+      <w:r>
+        <w:rPr>
+          <w:rFonts w:ascii="Times New Roman" w:hAnsi="Times New Roman" w:cs="Times New Roman"/>
+          <w:sz w:val="24"/>
+          <w:szCs w:val="24"/>
+        </w:rPr>
+        <w:t>definitely</w:t>
+      </w:r>
+      <w:r>
+        <w:rPr>
+          <w:rFonts w:ascii="Times New Roman" w:hAnsi="Times New Roman" w:cs="Times New Roman"/>
+          <w:sz w:val="24"/>
+          <w:szCs w:val="24"/>
+        </w:rPr>
+        <w:t xml:space="preserve"> a hard thing to do but dealing with technical debt is a much harder task. If a company allows the technical debt to rack up to large amount it can be a major problem for them and the only real solution to such a situation is to pay it down but that </w:t>
+      </w:r>
+      <w:r>
+        <w:rPr>
+          <w:rFonts w:ascii="Times New Roman" w:hAnsi="Times New Roman" w:cs="Times New Roman"/>
+          <w:sz w:val="24"/>
+          <w:szCs w:val="24"/>
+        </w:rPr>
+        <w:t xml:space="preserve">will slow the productivity and reduce income, so it is absolutely crucial to never let that happen. The good thing is, like mentioned before technical debt is something that can be managed. There are multiple way to reduce technical debt as there is no actual way to avoid as stating before ‘ every organization will encounter tech debt’ it’s simply something that happens. This is only when a company is organized and has a plan set for themselves, a company that just wants to take the easy way and produce code quick and thinks they will manage with the debt at a later stage are already </w:t>
+      </w:r>
+      <w:r>
+        <w:rPr>
+          <w:rFonts w:ascii="Times New Roman" w:hAnsi="Times New Roman" w:cs="Times New Roman"/>
+          <w:sz w:val="24"/>
+          <w:szCs w:val="24"/>
+        </w:rPr>
+        <w:t>setting themselves up for failure and problems. If the management makes notice of tech debt and are honestly and neatly tackling the issues than they will realise the effects in their products which will be working smoothly and will not have constant bugs and issues</w:t>
+      </w:r>
+      <w:r>
+        <w:rPr>
+          <w:rFonts w:ascii="Times New Roman" w:hAnsi="Times New Roman" w:cs="Times New Roman"/>
+          <w:sz w:val="24"/>
+          <w:szCs w:val="24"/>
+        </w:rPr>
+        <w:t xml:space="preserve"> along with saving money</w:t>
+      </w:r>
+      <w:r>
+        <w:rPr>
+          <w:rFonts w:ascii="Times New Roman" w:hAnsi="Times New Roman" w:cs="Times New Roman"/>
+          <w:sz w:val="24"/>
+          <w:szCs w:val="24"/>
+        </w:rPr>
+        <w:t>.</w:t>
+      </w:r>
+      <w:r>
+        <w:rPr>
+          <w:rFonts w:ascii="Times New Roman" w:hAnsi="Times New Roman" w:cs="Times New Roman"/>
+          <w:sz w:val="24"/>
+          <w:szCs w:val="24"/>
+        </w:rPr>
+        <w:t xml:space="preserve"> There are also a couple of misconceptions about technical debt such as that technical debt is always bad,  At the end of the day technical debt is still debt and just like financial debt or student loans or any other process in where money is borrowed, That does not mean that it can’t be beneficial to an individual or an organization but there is a saying about technical debt, it’s “</w:t>
+      </w:r>
+      <w:r>
+        <w:rPr>
+          <w:rFonts w:ascii="Times New Roman" w:hAnsi="Times New Roman" w:cs="Times New Roman"/>
+          <w:color w:val="0A0A0B"/>
+          <w:spacing w:val="5"/>
+          <w:shd w:val="clear" w:color="auto" w:fill="FDFCFB"/>
+        </w:rPr>
+        <w:t>It’s not that paying down technical debt will make your start</w:t>
+      </w:r>
+      <w:r>
+        <w:rPr>
+          <w:rFonts w:ascii="Times New Roman" w:hAnsi="Times New Roman" w:cs="Times New Roman"/>
+          <w:color w:val="0A0A0B"/>
+          <w:spacing w:val="5"/>
+          <w:shd w:val="clear" w:color="auto" w:fill="FDFCFB"/>
+        </w:rPr>
+        <w:t>-</w:t>
+      </w:r>
+      <w:r>
+        <w:rPr>
+          <w:rFonts w:ascii="Times New Roman" w:hAnsi="Times New Roman" w:cs="Times New Roman"/>
+          <w:color w:val="0A0A0B"/>
+          <w:spacing w:val="5"/>
+          <w:shd w:val="clear" w:color="auto" w:fill="FDFCFB"/>
+        </w:rPr>
+        <w:t>up successful. It’s that successful start</w:t>
+      </w:r>
+      <w:r>
+        <w:rPr>
+          <w:rFonts w:ascii="Times New Roman" w:hAnsi="Times New Roman" w:cs="Times New Roman"/>
+          <w:color w:val="0A0A0B"/>
+          <w:spacing w:val="5"/>
+          <w:shd w:val="clear" w:color="auto" w:fill="FDFCFB"/>
+        </w:rPr>
+        <w:t>-</w:t>
+      </w:r>
+      <w:r>
+        <w:rPr>
+          <w:rFonts w:ascii="Times New Roman" w:hAnsi="Times New Roman" w:cs="Times New Roman"/>
+          <w:color w:val="0A0A0B"/>
+          <w:spacing w:val="5"/>
+          <w:shd w:val="clear" w:color="auto" w:fill="FDFCFB"/>
+        </w:rPr>
+        <w:t>ups have the luxury of paying down technical debt.</w:t>
+      </w:r>
+      <w:r>
+        <w:rPr>
+          <w:rFonts w:ascii="Times New Roman" w:hAnsi="Times New Roman" w:cs="Times New Roman"/>
+          <w:color w:val="0A0A0B"/>
+          <w:spacing w:val="5"/>
+          <w:shd w:val="clear" w:color="auto" w:fill="FDFCFB"/>
+        </w:rPr>
+        <w:t xml:space="preserve">”, meaning if </w:t>
+      </w:r>
+      <w:r>
+        <w:rPr>
+          <w:rFonts w:ascii="Times New Roman" w:hAnsi="Times New Roman" w:cs="Times New Roman"/>
+          <w:color w:val="0A0A0B"/>
+          <w:spacing w:val="5"/>
+          <w:shd w:val="clear" w:color="auto" w:fill="FDFCFB"/>
+        </w:rPr>
+        <w:t>you have a plan and stick to it your organization will benefit from technical debt.</w:t>
+      </w:r>
     </w:p>
     <w:sectPr>
       <w:pgSz w:w="11906" w:h="16838"/>
